--- a/security_arcitecture_design_askhseis/report_after_mitigations.docx
+++ b/security_arcitecture_design_askhseis/report_after_mitigations.docx
@@ -26,7 +26,7 @@
         <w:rPr>
           <w:rFonts w:ascii="Segoe UI Light" w:eastAsia="Times New Roman" w:hAnsi="Segoe UI Light" w:cs="Segoe UI Light"/>
         </w:rPr>
-        <w:t>Created on 2/28/2025 8:46:14 PM</w:t>
+        <w:t>Created on 3/2/2025 11:46:12 AM</w:t>
       </w:r>
     </w:p>
     <w:p>
@@ -47,7 +47,7 @@
         <w:rPr>
           <w:rFonts w:ascii="Segoe UI Light" w:hAnsi="Segoe UI Light" w:cs="Segoe UI Light"/>
         </w:rPr>
-        <w:t xml:space="preserve">Open Eclass 1.0 </w:t>
+        <w:t xml:space="preserve">Open Eclass 1.1 </w:t>
       </w:r>
     </w:p>
     <w:p>
@@ -489,7 +489,7 @@
         <w:rPr>
           <w:rFonts w:ascii="Segoe UI Light" w:eastAsia="Times New Roman" w:hAnsi="Segoe UI Light" w:cs="Segoe UI Light"/>
         </w:rPr>
-        <w:pict>
+        <w:pict w14:anchorId="18996CE6">
           <v:rect id="_x0000_i1025" style="width:0;height:1.5pt" o:hralign="center" o:hrstd="t" o:hr="t" fillcolor="#a0a0a0" stroked="f"/>
         </w:pict>
       </w:r>
@@ -520,9 +520,9 @@
           <w:noProof/>
         </w:rPr>
         <w:drawing>
-          <wp:inline distT="0" distB="0" distL="0" distR="0">
-            <wp:extent cx="14544040" cy="6763385"/>
-            <wp:effectExtent l="0" t="0" r="0" b="0"/>
+          <wp:inline distT="0" distB="0" distL="0" distR="0" wp14:anchorId="50F36F59" wp14:editId="2603813A">
+            <wp:extent cx="14544675" cy="6762750"/>
+            <wp:effectExtent l="0" t="0" r="9525" b="0"/>
             <wp:docPr id="2" name="Picture 2" descr="High-Level-diagram diagram screenshot&#10;            "/>
             <wp:cNvGraphicFramePr>
               <a:graphicFrameLocks xmlns:a="http://schemas.openxmlformats.org/drawingml/2006/main" noChangeAspect="1"/>
@@ -552,7 +552,7 @@
                   <pic:spPr bwMode="auto">
                     <a:xfrm>
                       <a:off x="0" y="0"/>
-                      <a:ext cx="14544040" cy="6763385"/>
+                      <a:ext cx="14544675" cy="6762750"/>
                     </a:xfrm>
                     <a:prstGeom prst="rect">
                       <a:avLst/>
@@ -885,9 +885,9 @@
           <w:noProof/>
         </w:rPr>
         <w:drawing>
-          <wp:inline distT="0" distB="0" distL="0" distR="0">
-            <wp:extent cx="4986020" cy="2277110"/>
-            <wp:effectExtent l="0" t="0" r="5080" b="8890"/>
+          <wp:inline distT="0" distB="0" distL="0" distR="0" wp14:anchorId="6F814404" wp14:editId="4D1B4543">
+            <wp:extent cx="4981575" cy="2276475"/>
+            <wp:effectExtent l="0" t="0" r="9525" b="9525"/>
             <wp:docPr id="3" name="Picture 3" descr="data interaction screenshot&#10;      "/>
             <wp:cNvGraphicFramePr>
               <a:graphicFrameLocks xmlns:a="http://schemas.openxmlformats.org/drawingml/2006/main" noChangeAspect="1"/>
@@ -917,7 +917,7 @@
                   <pic:spPr bwMode="auto">
                     <a:xfrm>
                       <a:off x="0" y="0"/>
-                      <a:ext cx="4986020" cy="2277110"/>
+                      <a:ext cx="4981575" cy="2276475"/>
                     </a:xfrm>
                     <a:prstGeom prst="rect">
                       <a:avLst/>
@@ -937,7 +937,7 @@
     <w:p>
       <w:pPr>
         <w:pStyle w:val="Heading4"/>
-        <w:divId w:val="993144789"/>
+        <w:divId w:val="769934958"/>
         <w:rPr>
           <w:rFonts w:ascii="Segoe UI Light" w:eastAsia="Times New Roman" w:hAnsi="Segoe UI Light" w:cs="Segoe UI Light"/>
         </w:rPr>
@@ -967,7 +967,7 @@
       </w:tblGrid>
       <w:tr>
         <w:trPr>
-          <w:divId w:val="993144789"/>
+          <w:divId w:val="769934958"/>
           <w:tblCellSpacing w:w="15" w:type="dxa"/>
         </w:trPr>
         <w:tc>
@@ -1012,7 +1012,7 @@
       </w:tr>
       <w:tr>
         <w:trPr>
-          <w:divId w:val="993144789"/>
+          <w:divId w:val="769934958"/>
           <w:tblCellSpacing w:w="15" w:type="dxa"/>
         </w:trPr>
         <w:tc>
@@ -1057,7 +1057,7 @@
       </w:tr>
       <w:tr>
         <w:trPr>
-          <w:divId w:val="993144789"/>
+          <w:divId w:val="769934958"/>
           <w:tblCellSpacing w:w="15" w:type="dxa"/>
         </w:trPr>
         <w:tc>
@@ -1095,7 +1095,7 @@
               <w:rPr>
                 <w:rFonts w:ascii="Segoe UI Light" w:eastAsia="Times New Roman" w:hAnsi="Segoe UI Light" w:cs="Segoe UI Light"/>
               </w:rPr>
-              <w:t>Σενάριο shared memory/pointers δεν εφαρμόζεται τυπικά σε web app.</w:t>
+              <w:t>Σενάριο shared memory/pointers σπάνιο σε τυπική web app. Δεν περιγράφεται τέτοια επικοινωνία.</w:t>
             </w:r>
           </w:p>
         </w:tc>
@@ -1104,7 +1104,7 @@
     <w:p>
       <w:pPr>
         <w:pStyle w:val="Heading4"/>
-        <w:divId w:val="2037806504"/>
+        <w:divId w:val="985399331"/>
         <w:rPr>
           <w:rFonts w:ascii="Segoe UI Light" w:eastAsia="Times New Roman" w:hAnsi="Segoe UI Light" w:cs="Segoe UI Light"/>
         </w:rPr>
@@ -1134,7 +1134,7 @@
       </w:tblGrid>
       <w:tr>
         <w:trPr>
-          <w:divId w:val="2037806504"/>
+          <w:divId w:val="985399331"/>
           <w:tblCellSpacing w:w="15" w:type="dxa"/>
         </w:trPr>
         <w:tc>
@@ -1179,7 +1179,7 @@
       </w:tr>
       <w:tr>
         <w:trPr>
-          <w:divId w:val="2037806504"/>
+          <w:divId w:val="985399331"/>
           <w:tblCellSpacing w:w="15" w:type="dxa"/>
         </w:trPr>
         <w:tc>
@@ -1225,7 +1225,7 @@
       </w:tr>
       <w:tr>
         <w:trPr>
-          <w:divId w:val="2037806504"/>
+          <w:divId w:val="985399331"/>
           <w:tblCellSpacing w:w="15" w:type="dxa"/>
         </w:trPr>
         <w:tc>
@@ -1263,7 +1263,7 @@
               <w:rPr>
                 <w:rFonts w:ascii="Segoe UI Light" w:eastAsia="Times New Roman" w:hAnsi="Segoe UI Light" w:cs="Segoe UI Light"/>
               </w:rPr>
-              <w:t>&lt;no mitigation provided&gt;</w:t>
+              <w:t>απαιτείται έρευνα γύρω από τους τύπους αρχείων που θα επιτρέπουμε και τα περιβάλλοντα εκτέλεσης τους</w:t>
             </w:r>
           </w:p>
         </w:tc>
@@ -1308,9 +1308,9 @@
           <w:noProof/>
         </w:rPr>
         <w:drawing>
-          <wp:inline distT="0" distB="0" distL="0" distR="0">
-            <wp:extent cx="6271260" cy="3459480"/>
-            <wp:effectExtent l="0" t="0" r="0" b="7620"/>
+          <wp:inline distT="0" distB="0" distL="0" distR="0" wp14:anchorId="2A3D0644" wp14:editId="022619E7">
+            <wp:extent cx="6267450" cy="3457575"/>
+            <wp:effectExtent l="0" t="0" r="0" b="9525"/>
             <wp:docPr id="4" name="Picture 4" descr="file request interaction screenshot&#10;      "/>
             <wp:cNvGraphicFramePr>
               <a:graphicFrameLocks xmlns:a="http://schemas.openxmlformats.org/drawingml/2006/main" noChangeAspect="1"/>
@@ -1340,7 +1340,7 @@
                   <pic:spPr bwMode="auto">
                     <a:xfrm>
                       <a:off x="0" y="0"/>
-                      <a:ext cx="6271260" cy="3459480"/>
+                      <a:ext cx="6267450" cy="3457575"/>
                     </a:xfrm>
                     <a:prstGeom prst="rect">
                       <a:avLst/>
@@ -1360,7 +1360,7 @@
     <w:p>
       <w:pPr>
         <w:pStyle w:val="Heading4"/>
-        <w:divId w:val="1667318377"/>
+        <w:divId w:val="1473324130"/>
         <w:rPr>
           <w:rFonts w:ascii="Segoe UI Light" w:eastAsia="Times New Roman" w:hAnsi="Segoe UI Light" w:cs="Segoe UI Light"/>
         </w:rPr>
@@ -1390,7 +1390,7 @@
       </w:tblGrid>
       <w:tr>
         <w:trPr>
-          <w:divId w:val="1667318377"/>
+          <w:divId w:val="1473324130"/>
           <w:tblCellSpacing w:w="15" w:type="dxa"/>
         </w:trPr>
         <w:tc>
@@ -1435,7 +1435,7 @@
       </w:tr>
       <w:tr>
         <w:trPr>
-          <w:divId w:val="1667318377"/>
+          <w:divId w:val="1473324130"/>
           <w:tblCellSpacing w:w="15" w:type="dxa"/>
         </w:trPr>
         <w:tc>
@@ -1480,7 +1480,7 @@
       </w:tr>
       <w:tr>
         <w:trPr>
-          <w:divId w:val="1667318377"/>
+          <w:divId w:val="1473324130"/>
           <w:tblCellSpacing w:w="15" w:type="dxa"/>
         </w:trPr>
         <w:tc>
@@ -1518,7 +1518,7 @@
               <w:rPr>
                 <w:rFonts w:ascii="Segoe UI Light" w:eastAsia="Times New Roman" w:hAnsi="Segoe UI Light" w:cs="Segoe UI Light"/>
               </w:rPr>
-              <w:t>&lt;no mitigation provided&gt;</w:t>
+              <w:t>δύσκολο λόγω της δομής, αλλά απαιτείται έρευνα</w:t>
             </w:r>
           </w:p>
         </w:tc>
@@ -1527,7 +1527,7 @@
     <w:p>
       <w:pPr>
         <w:pStyle w:val="Heading4"/>
-        <w:divId w:val="1174876948"/>
+        <w:divId w:val="1216576951"/>
         <w:rPr>
           <w:rFonts w:ascii="Segoe UI Light" w:eastAsia="Times New Roman" w:hAnsi="Segoe UI Light" w:cs="Segoe UI Light"/>
         </w:rPr>
@@ -1557,7 +1557,7 @@
       </w:tblGrid>
       <w:tr>
         <w:trPr>
-          <w:divId w:val="1174876948"/>
+          <w:divId w:val="1216576951"/>
           <w:tblCellSpacing w:w="15" w:type="dxa"/>
         </w:trPr>
         <w:tc>
@@ -1602,25 +1602,26 @@
       </w:tr>
       <w:tr>
         <w:trPr>
-          <w:divId w:val="1174876948"/>
-          <w:tblCellSpacing w:w="15" w:type="dxa"/>
-        </w:trPr>
-        <w:tc>
-          <w:tcPr>
-            <w:tcW w:w="0" w:type="auto"/>
-            <w:hideMark/>
-          </w:tcPr>
-          <w:p>
-            <w:pPr>
-              <w:rPr>
-                <w:rFonts w:ascii="Segoe UI Light" w:eastAsia="Times New Roman" w:hAnsi="Segoe UI Light" w:cs="Segoe UI Light"/>
-              </w:rPr>
-            </w:pPr>
-            <w:r>
-              <w:rPr>
-                <w:rStyle w:val="Strong"/>
-                <w:rFonts w:ascii="Segoe UI Light" w:eastAsia="Times New Roman" w:hAnsi="Segoe UI Light" w:cs="Segoe UI Light"/>
-              </w:rPr>
+          <w:divId w:val="1216576951"/>
+          <w:tblCellSpacing w:w="15" w:type="dxa"/>
+        </w:trPr>
+        <w:tc>
+          <w:tcPr>
+            <w:tcW w:w="0" w:type="auto"/>
+            <w:hideMark/>
+          </w:tcPr>
+          <w:p>
+            <w:pPr>
+              <w:rPr>
+                <w:rFonts w:ascii="Segoe UI Light" w:eastAsia="Times New Roman" w:hAnsi="Segoe UI Light" w:cs="Segoe UI Light"/>
+              </w:rPr>
+            </w:pPr>
+            <w:r>
+              <w:rPr>
+                <w:rStyle w:val="Strong"/>
+                <w:rFonts w:ascii="Segoe UI Light" w:eastAsia="Times New Roman" w:hAnsi="Segoe UI Light" w:cs="Segoe UI Light"/>
+              </w:rPr>
+              <w:lastRenderedPageBreak/>
               <w:t>Description:</w:t>
             </w:r>
           </w:p>
@@ -1647,7 +1648,7 @@
       </w:tr>
       <w:tr>
         <w:trPr>
-          <w:divId w:val="1174876948"/>
+          <w:divId w:val="1216576951"/>
           <w:tblCellSpacing w:w="15" w:type="dxa"/>
         </w:trPr>
         <w:tc>
@@ -1685,7 +1686,7 @@
               <w:rPr>
                 <w:rFonts w:ascii="Segoe UI Light" w:eastAsia="Times New Roman" w:hAnsi="Segoe UI Light" w:cs="Segoe UI Light"/>
               </w:rPr>
-              <w:t>all systems in the same network</w:t>
+              <w:t>Το File System θεωρείται τοπικό. Άρα δεν υφίσταται “spoofing FS” στο ίδιο VM.</w:t>
             </w:r>
           </w:p>
         </w:tc>
@@ -1694,7 +1695,7 @@
     <w:p>
       <w:pPr>
         <w:pStyle w:val="Heading4"/>
-        <w:divId w:val="1786608895"/>
+        <w:divId w:val="1109395750"/>
         <w:rPr>
           <w:rFonts w:ascii="Segoe UI Light" w:eastAsia="Times New Roman" w:hAnsi="Segoe UI Light" w:cs="Segoe UI Light"/>
         </w:rPr>
@@ -1724,7 +1725,7 @@
       </w:tblGrid>
       <w:tr>
         <w:trPr>
-          <w:divId w:val="1786608895"/>
+          <w:divId w:val="1109395750"/>
           <w:tblCellSpacing w:w="15" w:type="dxa"/>
         </w:trPr>
         <w:tc>
@@ -1769,7 +1770,7 @@
       </w:tr>
       <w:tr>
         <w:trPr>
-          <w:divId w:val="1786608895"/>
+          <w:divId w:val="1109395750"/>
           <w:tblCellSpacing w:w="15" w:type="dxa"/>
         </w:trPr>
         <w:tc>
@@ -1814,7 +1815,7 @@
       </w:tr>
       <w:tr>
         <w:trPr>
-          <w:divId w:val="1786608895"/>
+          <w:divId w:val="1109395750"/>
           <w:tblCellSpacing w:w="15" w:type="dxa"/>
         </w:trPr>
         <w:tc>
@@ -1852,7 +1853,7 @@
               <w:rPr>
                 <w:rFonts w:ascii="Segoe UI Light" w:eastAsia="Times New Roman" w:hAnsi="Segoe UI Light" w:cs="Segoe UI Light"/>
               </w:rPr>
-              <w:t>file upload limits</w:t>
+              <w:t>Καλύπτεται από Least Privilege permissions, και τους upload ελέχγους</w:t>
             </w:r>
           </w:p>
         </w:tc>
@@ -1861,7 +1862,7 @@
     <w:p>
       <w:pPr>
         <w:pStyle w:val="Heading4"/>
-        <w:divId w:val="975140954"/>
+        <w:divId w:val="1221483971"/>
         <w:rPr>
           <w:rFonts w:ascii="Segoe UI Light" w:eastAsia="Times New Roman" w:hAnsi="Segoe UI Light" w:cs="Segoe UI Light"/>
         </w:rPr>
@@ -1891,7 +1892,7 @@
       </w:tblGrid>
       <w:tr>
         <w:trPr>
-          <w:divId w:val="975140954"/>
+          <w:divId w:val="1221483971"/>
           <w:tblCellSpacing w:w="15" w:type="dxa"/>
         </w:trPr>
         <w:tc>
@@ -1936,7 +1937,7 @@
       </w:tr>
       <w:tr>
         <w:trPr>
-          <w:divId w:val="975140954"/>
+          <w:divId w:val="1221483971"/>
           <w:tblCellSpacing w:w="15" w:type="dxa"/>
         </w:trPr>
         <w:tc>
@@ -1981,7 +1982,7 @@
       </w:tr>
       <w:tr>
         <w:trPr>
-          <w:divId w:val="975140954"/>
+          <w:divId w:val="1221483971"/>
           <w:tblCellSpacing w:w="15" w:type="dxa"/>
         </w:trPr>
         <w:tc>
@@ -2019,7 +2020,7 @@
               <w:rPr>
                 <w:rFonts w:ascii="Segoe UI Light" w:eastAsia="Times New Roman" w:hAnsi="Segoe UI Light" w:cs="Segoe UI Light"/>
               </w:rPr>
-              <w:t>logging and auditing</w:t>
+              <w:t>Εφαρμόζεται Logging/Auditing. Αν υπάρχει σωστό log, μπορούμε να αποδείξουμε τι γράφτηκε.</w:t>
             </w:r>
           </w:p>
         </w:tc>
@@ -2028,7 +2029,7 @@
     <w:p>
       <w:pPr>
         <w:pStyle w:val="Heading4"/>
-        <w:divId w:val="37780593"/>
+        <w:divId w:val="1347706261"/>
         <w:rPr>
           <w:rFonts w:ascii="Segoe UI Light" w:eastAsia="Times New Roman" w:hAnsi="Segoe UI Light" w:cs="Segoe UI Light"/>
         </w:rPr>
@@ -2058,7 +2059,7 @@
       </w:tblGrid>
       <w:tr>
         <w:trPr>
-          <w:divId w:val="37780593"/>
+          <w:divId w:val="1347706261"/>
           <w:tblCellSpacing w:w="15" w:type="dxa"/>
         </w:trPr>
         <w:tc>
@@ -2103,7 +2104,7 @@
       </w:tr>
       <w:tr>
         <w:trPr>
-          <w:divId w:val="37780593"/>
+          <w:divId w:val="1347706261"/>
           <w:tblCellSpacing w:w="15" w:type="dxa"/>
         </w:trPr>
         <w:tc>
@@ -2148,7 +2149,7 @@
       </w:tr>
       <w:tr>
         <w:trPr>
-          <w:divId w:val="37780593"/>
+          <w:divId w:val="1347706261"/>
           <w:tblCellSpacing w:w="15" w:type="dxa"/>
         </w:trPr>
         <w:tc>
@@ -2195,7 +2196,7 @@
     <w:p>
       <w:pPr>
         <w:pStyle w:val="Heading4"/>
-        <w:divId w:val="1755513061"/>
+        <w:divId w:val="284971024"/>
         <w:rPr>
           <w:rFonts w:ascii="Segoe UI Light" w:eastAsia="Times New Roman" w:hAnsi="Segoe UI Light" w:cs="Segoe UI Light"/>
         </w:rPr>
@@ -2225,25 +2226,26 @@
       </w:tblGrid>
       <w:tr>
         <w:trPr>
-          <w:divId w:val="1755513061"/>
-          <w:tblCellSpacing w:w="15" w:type="dxa"/>
-        </w:trPr>
-        <w:tc>
-          <w:tcPr>
-            <w:tcW w:w="0" w:type="auto"/>
-            <w:hideMark/>
-          </w:tcPr>
-          <w:p>
-            <w:pPr>
-              <w:rPr>
-                <w:rFonts w:ascii="Segoe UI Light" w:eastAsia="Times New Roman" w:hAnsi="Segoe UI Light" w:cs="Segoe UI Light"/>
-              </w:rPr>
-            </w:pPr>
-            <w:r>
-              <w:rPr>
-                <w:rStyle w:val="Strong"/>
-                <w:rFonts w:ascii="Segoe UI Light" w:eastAsia="Times New Roman" w:hAnsi="Segoe UI Light" w:cs="Segoe UI Light"/>
-              </w:rPr>
+          <w:divId w:val="284971024"/>
+          <w:tblCellSpacing w:w="15" w:type="dxa"/>
+        </w:trPr>
+        <w:tc>
+          <w:tcPr>
+            <w:tcW w:w="0" w:type="auto"/>
+            <w:hideMark/>
+          </w:tcPr>
+          <w:p>
+            <w:pPr>
+              <w:rPr>
+                <w:rFonts w:ascii="Segoe UI Light" w:eastAsia="Times New Roman" w:hAnsi="Segoe UI Light" w:cs="Segoe UI Light"/>
+              </w:rPr>
+            </w:pPr>
+            <w:r>
+              <w:rPr>
+                <w:rStyle w:val="Strong"/>
+                <w:rFonts w:ascii="Segoe UI Light" w:eastAsia="Times New Roman" w:hAnsi="Segoe UI Light" w:cs="Segoe UI Light"/>
+              </w:rPr>
+              <w:lastRenderedPageBreak/>
               <w:t>Category:</w:t>
             </w:r>
           </w:p>
@@ -2270,7 +2272,7 @@
       </w:tr>
       <w:tr>
         <w:trPr>
-          <w:divId w:val="1755513061"/>
+          <w:divId w:val="284971024"/>
           <w:tblCellSpacing w:w="15" w:type="dxa"/>
         </w:trPr>
         <w:tc>
@@ -2315,7 +2317,7 @@
       </w:tr>
       <w:tr>
         <w:trPr>
-          <w:divId w:val="1755513061"/>
+          <w:divId w:val="284971024"/>
           <w:tblCellSpacing w:w="15" w:type="dxa"/>
         </w:trPr>
         <w:tc>
@@ -2353,7 +2355,7 @@
               <w:rPr>
                 <w:rFonts w:ascii="Segoe UI Light" w:eastAsia="Times New Roman" w:hAnsi="Segoe UI Light" w:cs="Segoe UI Light"/>
               </w:rPr>
-              <w:t>network , infrastructure levels</w:t>
+              <w:t>network and infrastructure, θέλει διερεύνηση, ίσως κάποια εφαρμογή WAF ή άλλης λύσης μελλοντικά</w:t>
             </w:r>
           </w:p>
         </w:tc>
@@ -2362,7 +2364,7 @@
     <w:p>
       <w:pPr>
         <w:pStyle w:val="Heading4"/>
-        <w:divId w:val="2042514019"/>
+        <w:divId w:val="1461222121"/>
         <w:rPr>
           <w:rFonts w:ascii="Segoe UI Light" w:eastAsia="Times New Roman" w:hAnsi="Segoe UI Light" w:cs="Segoe UI Light"/>
         </w:rPr>
@@ -2392,7 +2394,7 @@
       </w:tblGrid>
       <w:tr>
         <w:trPr>
-          <w:divId w:val="2042514019"/>
+          <w:divId w:val="1461222121"/>
           <w:tblCellSpacing w:w="15" w:type="dxa"/>
         </w:trPr>
         <w:tc>
@@ -2437,7 +2439,7 @@
       </w:tr>
       <w:tr>
         <w:trPr>
-          <w:divId w:val="2042514019"/>
+          <w:divId w:val="1461222121"/>
           <w:tblCellSpacing w:w="15" w:type="dxa"/>
         </w:trPr>
         <w:tc>
@@ -2482,7 +2484,7 @@
       </w:tr>
       <w:tr>
         <w:trPr>
-          <w:divId w:val="2042514019"/>
+          <w:divId w:val="1461222121"/>
           <w:tblCellSpacing w:w="15" w:type="dxa"/>
         </w:trPr>
         <w:tc>
@@ -2520,7 +2522,7 @@
               <w:rPr>
                 <w:rFonts w:ascii="Segoe UI Light" w:eastAsia="Times New Roman" w:hAnsi="Segoe UI Light" w:cs="Segoe UI Light"/>
               </w:rPr>
-              <w:t>network , infrastructure levels</w:t>
+              <w:t>network and infrastructure, θέλει διερεύνηση, ίσως κάποια εφαρμογή WAF ή άλλης λύσης μελλοντικά</w:t>
             </w:r>
           </w:p>
         </w:tc>
@@ -2565,9 +2567,9 @@
           <w:noProof/>
         </w:rPr>
         <w:drawing>
-          <wp:inline distT="0" distB="0" distL="0" distR="0">
-            <wp:extent cx="6271260" cy="3459480"/>
-            <wp:effectExtent l="0" t="0" r="0" b="7620"/>
+          <wp:inline distT="0" distB="0" distL="0" distR="0" wp14:anchorId="0ABC5311" wp14:editId="75CB63BB">
+            <wp:extent cx="6267450" cy="3457575"/>
+            <wp:effectExtent l="0" t="0" r="0" b="9525"/>
             <wp:docPr id="5" name="Picture 5" descr="file response interaction screenshot&#10;      "/>
             <wp:cNvGraphicFramePr>
               <a:graphicFrameLocks xmlns:a="http://schemas.openxmlformats.org/drawingml/2006/main" noChangeAspect="1"/>
@@ -2597,7 +2599,7 @@
                   <pic:spPr bwMode="auto">
                     <a:xfrm>
                       <a:off x="0" y="0"/>
-                      <a:ext cx="6271260" cy="3459480"/>
+                      <a:ext cx="6267450" cy="3457575"/>
                     </a:xfrm>
                     <a:prstGeom prst="rect">
                       <a:avLst/>
@@ -2617,7 +2619,7 @@
     <w:p>
       <w:pPr>
         <w:pStyle w:val="Heading4"/>
-        <w:divId w:val="546338393"/>
+        <w:divId w:val="1111632379"/>
         <w:rPr>
           <w:rFonts w:ascii="Segoe UI Light" w:eastAsia="Times New Roman" w:hAnsi="Segoe UI Light" w:cs="Segoe UI Light"/>
         </w:rPr>
@@ -2647,7 +2649,7 @@
       </w:tblGrid>
       <w:tr>
         <w:trPr>
-          <w:divId w:val="546338393"/>
+          <w:divId w:val="1111632379"/>
           <w:tblCellSpacing w:w="15" w:type="dxa"/>
         </w:trPr>
         <w:tc>
@@ -2692,25 +2694,26 @@
       </w:tr>
       <w:tr>
         <w:trPr>
-          <w:divId w:val="546338393"/>
-          <w:tblCellSpacing w:w="15" w:type="dxa"/>
-        </w:trPr>
-        <w:tc>
-          <w:tcPr>
-            <w:tcW w:w="0" w:type="auto"/>
-            <w:hideMark/>
-          </w:tcPr>
-          <w:p>
-            <w:pPr>
-              <w:rPr>
-                <w:rFonts w:ascii="Segoe UI Light" w:eastAsia="Times New Roman" w:hAnsi="Segoe UI Light" w:cs="Segoe UI Light"/>
-              </w:rPr>
-            </w:pPr>
-            <w:r>
-              <w:rPr>
-                <w:rStyle w:val="Strong"/>
-                <w:rFonts w:ascii="Segoe UI Light" w:eastAsia="Times New Roman" w:hAnsi="Segoe UI Light" w:cs="Segoe UI Light"/>
-              </w:rPr>
+          <w:divId w:val="1111632379"/>
+          <w:tblCellSpacing w:w="15" w:type="dxa"/>
+        </w:trPr>
+        <w:tc>
+          <w:tcPr>
+            <w:tcW w:w="0" w:type="auto"/>
+            <w:hideMark/>
+          </w:tcPr>
+          <w:p>
+            <w:pPr>
+              <w:rPr>
+                <w:rFonts w:ascii="Segoe UI Light" w:eastAsia="Times New Roman" w:hAnsi="Segoe UI Light" w:cs="Segoe UI Light"/>
+              </w:rPr>
+            </w:pPr>
+            <w:r>
+              <w:rPr>
+                <w:rStyle w:val="Strong"/>
+                <w:rFonts w:ascii="Segoe UI Light" w:eastAsia="Times New Roman" w:hAnsi="Segoe UI Light" w:cs="Segoe UI Light"/>
+              </w:rPr>
+              <w:lastRenderedPageBreak/>
               <w:t>Description:</w:t>
             </w:r>
           </w:p>
@@ -2737,7 +2740,7 @@
       </w:tr>
       <w:tr>
         <w:trPr>
-          <w:divId w:val="546338393"/>
+          <w:divId w:val="1111632379"/>
           <w:tblCellSpacing w:w="15" w:type="dxa"/>
         </w:trPr>
         <w:tc>
@@ -2775,7 +2778,7 @@
               <w:rPr>
                 <w:rFonts w:ascii="Segoe UI Light" w:eastAsia="Times New Roman" w:hAnsi="Segoe UI Light" w:cs="Segoe UI Light"/>
               </w:rPr>
-              <w:t>all systems in the same network</w:t>
+              <w:t>Το File System θεωρείται τοπικό. Άρα δεν υφίσταται “spoofing FS” στο ίδιο VM.</w:t>
             </w:r>
           </w:p>
         </w:tc>
@@ -2784,7 +2787,7 @@
     <w:p>
       <w:pPr>
         <w:pStyle w:val="Heading4"/>
-        <w:divId w:val="1195119002"/>
+        <w:divId w:val="1340887225"/>
         <w:rPr>
           <w:rFonts w:ascii="Segoe UI Light" w:eastAsia="Times New Roman" w:hAnsi="Segoe UI Light" w:cs="Segoe UI Light"/>
         </w:rPr>
@@ -2814,7 +2817,7 @@
       </w:tblGrid>
       <w:tr>
         <w:trPr>
-          <w:divId w:val="1195119002"/>
+          <w:divId w:val="1340887225"/>
           <w:tblCellSpacing w:w="15" w:type="dxa"/>
         </w:trPr>
         <w:tc>
@@ -2859,7 +2862,7 @@
       </w:tr>
       <w:tr>
         <w:trPr>
-          <w:divId w:val="1195119002"/>
+          <w:divId w:val="1340887225"/>
           <w:tblCellSpacing w:w="15" w:type="dxa"/>
         </w:trPr>
         <w:tc>
@@ -2904,7 +2907,7 @@
       </w:tr>
       <w:tr>
         <w:trPr>
-          <w:divId w:val="1195119002"/>
+          <w:divId w:val="1340887225"/>
           <w:tblCellSpacing w:w="15" w:type="dxa"/>
         </w:trPr>
         <w:tc>
@@ -2942,7 +2945,7 @@
               <w:rPr>
                 <w:rFonts w:ascii="Segoe UI Light" w:eastAsia="Times New Roman" w:hAnsi="Segoe UI Light" w:cs="Segoe UI Light"/>
               </w:rPr>
-              <w:t>&lt;no mitigation provided&gt;</w:t>
+              <w:t>δεν υλοποιείται ακόμα encoding ή filtering, βέβαια δεν υπάρχουν και υποδοχές εισαγωγής ελεύθερου κειμένου. Χρειάζεται περαιτέρω έλεγχος σε επόμενη φάση</w:t>
             </w:r>
           </w:p>
         </w:tc>
@@ -2951,7 +2954,7 @@
     <w:p>
       <w:pPr>
         <w:pStyle w:val="Heading4"/>
-        <w:divId w:val="1519349808"/>
+        <w:divId w:val="320081761"/>
         <w:rPr>
           <w:rFonts w:ascii="Segoe UI Light" w:eastAsia="Times New Roman" w:hAnsi="Segoe UI Light" w:cs="Segoe UI Light"/>
         </w:rPr>
@@ -2981,7 +2984,7 @@
       </w:tblGrid>
       <w:tr>
         <w:trPr>
-          <w:divId w:val="1519349808"/>
+          <w:divId w:val="320081761"/>
           <w:tblCellSpacing w:w="15" w:type="dxa"/>
         </w:trPr>
         <w:tc>
@@ -3026,7 +3029,7 @@
       </w:tr>
       <w:tr>
         <w:trPr>
-          <w:divId w:val="1519349808"/>
+          <w:divId w:val="320081761"/>
           <w:tblCellSpacing w:w="15" w:type="dxa"/>
         </w:trPr>
         <w:tc>
@@ -3071,7 +3074,7 @@
       </w:tr>
       <w:tr>
         <w:trPr>
-          <w:divId w:val="1519349808"/>
+          <w:divId w:val="320081761"/>
           <w:tblCellSpacing w:w="15" w:type="dxa"/>
         </w:trPr>
         <w:tc>
@@ -3109,7 +3112,7 @@
               <w:rPr>
                 <w:rFonts w:ascii="Segoe UI Light" w:eastAsia="Times New Roman" w:hAnsi="Segoe UI Light" w:cs="Segoe UI Light"/>
               </w:rPr>
-              <w:t>&lt;no mitigation provided&gt;</w:t>
+              <w:t>δεν υλοποιείται ακόμα encoding ή filtering, βέβαια δεν υπάρχουν και υποδοχές εισαγωγής ελεύθερου κειμένου. Χρειάζεται περαιτέρω έλεγχος σε επόμενη φάση</w:t>
             </w:r>
           </w:p>
         </w:tc>
@@ -3118,7 +3121,7 @@
     <w:p>
       <w:pPr>
         <w:pStyle w:val="Heading4"/>
-        <w:divId w:val="13112342"/>
+        <w:divId w:val="1515921037"/>
         <w:rPr>
           <w:rFonts w:ascii="Segoe UI Light" w:eastAsia="Times New Roman" w:hAnsi="Segoe UI Light" w:cs="Segoe UI Light"/>
         </w:rPr>
@@ -3148,7 +3151,7 @@
       </w:tblGrid>
       <w:tr>
         <w:trPr>
-          <w:divId w:val="13112342"/>
+          <w:divId w:val="1515921037"/>
           <w:tblCellSpacing w:w="15" w:type="dxa"/>
         </w:trPr>
         <w:tc>
@@ -3193,7 +3196,7 @@
       </w:tr>
       <w:tr>
         <w:trPr>
-          <w:divId w:val="13112342"/>
+          <w:divId w:val="1515921037"/>
           <w:tblCellSpacing w:w="15" w:type="dxa"/>
         </w:trPr>
         <w:tc>
@@ -3238,7 +3241,7 @@
       </w:tr>
       <w:tr>
         <w:trPr>
-          <w:divId w:val="13112342"/>
+          <w:divId w:val="1515921037"/>
           <w:tblCellSpacing w:w="15" w:type="dxa"/>
         </w:trPr>
         <w:tc>
@@ -3276,7 +3279,7 @@
               <w:rPr>
                 <w:rFonts w:ascii="Segoe UI Light" w:eastAsia="Times New Roman" w:hAnsi="Segoe UI Light" w:cs="Segoe UI Light"/>
               </w:rPr>
-              <w:t>logging and auditing</w:t>
+              <w:t>Εφαρμόζεται Logging/Auditing. Αν υπάρχει σωστό log, μπορούμε να αποδείξουμε τι γράφτηκε.</w:t>
             </w:r>
           </w:p>
         </w:tc>
@@ -3285,7 +3288,7 @@
     <w:p>
       <w:pPr>
         <w:pStyle w:val="Heading4"/>
-        <w:divId w:val="472142746"/>
+        <w:divId w:val="1731999245"/>
         <w:rPr>
           <w:rFonts w:ascii="Segoe UI Light" w:eastAsia="Times New Roman" w:hAnsi="Segoe UI Light" w:cs="Segoe UI Light"/>
         </w:rPr>
@@ -3315,25 +3318,26 @@
       </w:tblGrid>
       <w:tr>
         <w:trPr>
-          <w:divId w:val="472142746"/>
-          <w:tblCellSpacing w:w="15" w:type="dxa"/>
-        </w:trPr>
-        <w:tc>
-          <w:tcPr>
-            <w:tcW w:w="0" w:type="auto"/>
-            <w:hideMark/>
-          </w:tcPr>
-          <w:p>
-            <w:pPr>
-              <w:rPr>
-                <w:rFonts w:ascii="Segoe UI Light" w:eastAsia="Times New Roman" w:hAnsi="Segoe UI Light" w:cs="Segoe UI Light"/>
-              </w:rPr>
-            </w:pPr>
-            <w:r>
-              <w:rPr>
-                <w:rStyle w:val="Strong"/>
-                <w:rFonts w:ascii="Segoe UI Light" w:eastAsia="Times New Roman" w:hAnsi="Segoe UI Light" w:cs="Segoe UI Light"/>
-              </w:rPr>
+          <w:divId w:val="1731999245"/>
+          <w:tblCellSpacing w:w="15" w:type="dxa"/>
+        </w:trPr>
+        <w:tc>
+          <w:tcPr>
+            <w:tcW w:w="0" w:type="auto"/>
+            <w:hideMark/>
+          </w:tcPr>
+          <w:p>
+            <w:pPr>
+              <w:rPr>
+                <w:rFonts w:ascii="Segoe UI Light" w:eastAsia="Times New Roman" w:hAnsi="Segoe UI Light" w:cs="Segoe UI Light"/>
+              </w:rPr>
+            </w:pPr>
+            <w:r>
+              <w:rPr>
+                <w:rStyle w:val="Strong"/>
+                <w:rFonts w:ascii="Segoe UI Light" w:eastAsia="Times New Roman" w:hAnsi="Segoe UI Light" w:cs="Segoe UI Light"/>
+              </w:rPr>
+              <w:lastRenderedPageBreak/>
               <w:t>Category:</w:t>
             </w:r>
           </w:p>
@@ -3360,7 +3364,7 @@
       </w:tr>
       <w:tr>
         <w:trPr>
-          <w:divId w:val="472142746"/>
+          <w:divId w:val="1731999245"/>
           <w:tblCellSpacing w:w="15" w:type="dxa"/>
         </w:trPr>
         <w:tc>
@@ -3405,7 +3409,7 @@
       </w:tr>
       <w:tr>
         <w:trPr>
-          <w:divId w:val="472142746"/>
+          <w:divId w:val="1731999245"/>
           <w:tblCellSpacing w:w="15" w:type="dxa"/>
         </w:trPr>
         <w:tc>
@@ -3443,7 +3447,7 @@
               <w:rPr>
                 <w:rFonts w:ascii="Segoe UI Light" w:eastAsia="Times New Roman" w:hAnsi="Segoe UI Light" w:cs="Segoe UI Light"/>
               </w:rPr>
-              <w:t>RBAC, least-privilege, server-side checks</w:t>
+              <w:t>Server-Side Auth Checks, least-privilege, RBAC.</w:t>
             </w:r>
           </w:p>
         </w:tc>
@@ -3452,7 +3456,7 @@
     <w:p>
       <w:pPr>
         <w:pStyle w:val="Heading4"/>
-        <w:divId w:val="435560391"/>
+        <w:divId w:val="959216446"/>
         <w:rPr>
           <w:rFonts w:ascii="Segoe UI Light" w:eastAsia="Times New Roman" w:hAnsi="Segoe UI Light" w:cs="Segoe UI Light"/>
         </w:rPr>
@@ -3482,7 +3486,7 @@
       </w:tblGrid>
       <w:tr>
         <w:trPr>
-          <w:divId w:val="435560391"/>
+          <w:divId w:val="959216446"/>
           <w:tblCellSpacing w:w="15" w:type="dxa"/>
         </w:trPr>
         <w:tc>
@@ -3527,7 +3531,7 @@
       </w:tr>
       <w:tr>
         <w:trPr>
-          <w:divId w:val="435560391"/>
+          <w:divId w:val="959216446"/>
           <w:tblCellSpacing w:w="15" w:type="dxa"/>
         </w:trPr>
         <w:tc>
@@ -3572,7 +3576,7 @@
       </w:tr>
       <w:tr>
         <w:trPr>
-          <w:divId w:val="435560391"/>
+          <w:divId w:val="959216446"/>
           <w:tblCellSpacing w:w="15" w:type="dxa"/>
         </w:trPr>
         <w:tc>
@@ -3610,7 +3614,7 @@
               <w:rPr>
                 <w:rFonts w:ascii="Segoe UI Light" w:eastAsia="Times New Roman" w:hAnsi="Segoe UI Light" w:cs="Segoe UI Light"/>
               </w:rPr>
-              <w:t>network , infrastructure levels</w:t>
+              <w:t>network and infrastructure, θέλει διερεύνηση, ίσως κάποια εφαρμογή WAF ή άλλης λύσης μελλοντικά</w:t>
             </w:r>
           </w:p>
         </w:tc>
@@ -3619,7 +3623,7 @@
     <w:p>
       <w:pPr>
         <w:pStyle w:val="Heading4"/>
-        <w:divId w:val="2107994877"/>
+        <w:divId w:val="607470297"/>
         <w:rPr>
           <w:rFonts w:ascii="Segoe UI Light" w:eastAsia="Times New Roman" w:hAnsi="Segoe UI Light" w:cs="Segoe UI Light"/>
         </w:rPr>
@@ -3649,7 +3653,7 @@
       </w:tblGrid>
       <w:tr>
         <w:trPr>
-          <w:divId w:val="2107994877"/>
+          <w:divId w:val="607470297"/>
           <w:tblCellSpacing w:w="15" w:type="dxa"/>
         </w:trPr>
         <w:tc>
@@ -3694,7 +3698,7 @@
       </w:tr>
       <w:tr>
         <w:trPr>
-          <w:divId w:val="2107994877"/>
+          <w:divId w:val="607470297"/>
           <w:tblCellSpacing w:w="15" w:type="dxa"/>
         </w:trPr>
         <w:tc>
@@ -3739,7 +3743,7 @@
       </w:tr>
       <w:tr>
         <w:trPr>
-          <w:divId w:val="2107994877"/>
+          <w:divId w:val="607470297"/>
           <w:tblCellSpacing w:w="15" w:type="dxa"/>
         </w:trPr>
         <w:tc>
@@ -3777,7 +3781,7 @@
               <w:rPr>
                 <w:rFonts w:ascii="Segoe UI Light" w:eastAsia="Times New Roman" w:hAnsi="Segoe UI Light" w:cs="Segoe UI Light"/>
               </w:rPr>
-              <w:t>network , infrastructure levels</w:t>
+              <w:t>network and infrastructure, θέλει διερεύνηση, ίσως κάποια εφαρμογή WAF ή άλλης λύσης μελλοντικά</w:t>
             </w:r>
           </w:p>
         </w:tc>
@@ -3786,7 +3790,7 @@
     <w:p>
       <w:pPr>
         <w:pStyle w:val="Heading4"/>
-        <w:divId w:val="99224464"/>
+        <w:divId w:val="1737699722"/>
         <w:rPr>
           <w:rFonts w:ascii="Segoe UI Light" w:eastAsia="Times New Roman" w:hAnsi="Segoe UI Light" w:cs="Segoe UI Light"/>
         </w:rPr>
@@ -3816,7 +3820,7 @@
       </w:tblGrid>
       <w:tr>
         <w:trPr>
-          <w:divId w:val="99224464"/>
+          <w:divId w:val="1737699722"/>
           <w:tblCellSpacing w:w="15" w:type="dxa"/>
         </w:trPr>
         <w:tc>
@@ -3861,7 +3865,7 @@
       </w:tr>
       <w:tr>
         <w:trPr>
-          <w:divId w:val="99224464"/>
+          <w:divId w:val="1737699722"/>
           <w:tblCellSpacing w:w="15" w:type="dxa"/>
         </w:trPr>
         <w:tc>
@@ -3906,7 +3910,7 @@
       </w:tr>
       <w:tr>
         <w:trPr>
-          <w:divId w:val="99224464"/>
+          <w:divId w:val="1737699722"/>
           <w:tblCellSpacing w:w="15" w:type="dxa"/>
         </w:trPr>
         <w:tc>
@@ -3944,7 +3948,7 @@
               <w:rPr>
                 <w:rFonts w:ascii="Segoe UI Light" w:eastAsia="Times New Roman" w:hAnsi="Segoe UI Light" w:cs="Segoe UI Light"/>
               </w:rPr>
-              <w:t>network , infrastructure levels</w:t>
+              <w:t>network and infrastructure, θέλει διερεύνηση, ίσως κάποια εφαρμογή WAF ή άλλης λύσης μελλοντικά</w:t>
             </w:r>
           </w:p>
         </w:tc>
@@ -3953,7 +3957,7 @@
     <w:p>
       <w:pPr>
         <w:pStyle w:val="Heading4"/>
-        <w:divId w:val="1655646159"/>
+        <w:divId w:val="575746179"/>
         <w:rPr>
           <w:rFonts w:ascii="Segoe UI Light" w:eastAsia="Times New Roman" w:hAnsi="Segoe UI Light" w:cs="Segoe UI Light"/>
         </w:rPr>
@@ -3979,11 +3983,11 @@
       </w:tblPr>
       <w:tblGrid>
         <w:gridCol w:w="1274"/>
-        <w:gridCol w:w="6733"/>
+        <w:gridCol w:w="7366"/>
       </w:tblGrid>
       <w:tr>
         <w:trPr>
-          <w:divId w:val="1655646159"/>
+          <w:divId w:val="575746179"/>
           <w:tblCellSpacing w:w="15" w:type="dxa"/>
         </w:trPr>
         <w:tc>
@@ -4028,7 +4032,7 @@
       </w:tr>
       <w:tr>
         <w:trPr>
-          <w:divId w:val="1655646159"/>
+          <w:divId w:val="575746179"/>
           <w:tblCellSpacing w:w="15" w:type="dxa"/>
         </w:trPr>
         <w:tc>
@@ -4073,7 +4077,7 @@
       </w:tr>
       <w:tr>
         <w:trPr>
-          <w:divId w:val="1655646159"/>
+          <w:divId w:val="575746179"/>
           <w:tblCellSpacing w:w="15" w:type="dxa"/>
         </w:trPr>
         <w:tc>
@@ -4111,7 +4115,7 @@
               <w:rPr>
                 <w:rFonts w:ascii="Segoe UI Light" w:eastAsia="Times New Roman" w:hAnsi="Segoe UI Light" w:cs="Segoe UI Light"/>
               </w:rPr>
-              <w:t>&lt;no mitigation provided&gt;</w:t>
+              <w:t>απαιτείται έρευνα γύρω από τους τύπους αρχείων που θα επιτρέπουμε και τα περιβάλλοντα εκτέλεσης τους</w:t>
             </w:r>
           </w:p>
         </w:tc>
@@ -4120,7 +4124,7 @@
     <w:p>
       <w:pPr>
         <w:pStyle w:val="Heading4"/>
-        <w:divId w:val="1102604551"/>
+        <w:divId w:val="545025522"/>
         <w:rPr>
           <w:rFonts w:ascii="Segoe UI Light" w:eastAsia="Times New Roman" w:hAnsi="Segoe UI Light" w:cs="Segoe UI Light"/>
         </w:rPr>
@@ -4129,6 +4133,7 @@
         <w:rPr>
           <w:rFonts w:ascii="Segoe UI Light" w:eastAsia="Times New Roman" w:hAnsi="Segoe UI Light" w:cs="Segoe UI Light"/>
         </w:rPr>
+        <w:lastRenderedPageBreak/>
         <w:t xml:space="preserve">19. Elevation by Changing the Execution Flow in Web Server  [State: Needs Investigation]  [Priority: High]  </w:t>
       </w:r>
     </w:p>
@@ -4150,7 +4155,7 @@
       </w:tblGrid>
       <w:tr>
         <w:trPr>
-          <w:divId w:val="1102604551"/>
+          <w:divId w:val="545025522"/>
           <w:tblCellSpacing w:w="15" w:type="dxa"/>
         </w:trPr>
         <w:tc>
@@ -4195,7 +4200,7 @@
       </w:tr>
       <w:tr>
         <w:trPr>
-          <w:divId w:val="1102604551"/>
+          <w:divId w:val="545025522"/>
           <w:tblCellSpacing w:w="15" w:type="dxa"/>
         </w:trPr>
         <w:tc>
@@ -4240,7 +4245,7 @@
       </w:tr>
       <w:tr>
         <w:trPr>
-          <w:divId w:val="1102604551"/>
+          <w:divId w:val="545025522"/>
           <w:tblCellSpacing w:w="15" w:type="dxa"/>
         </w:trPr>
         <w:tc>
@@ -4278,7 +4283,7 @@
               <w:rPr>
                 <w:rFonts w:ascii="Segoe UI Light" w:eastAsia="Times New Roman" w:hAnsi="Segoe UI Light" w:cs="Segoe UI Light"/>
               </w:rPr>
-              <w:t>&lt;no mitigation provided&gt;</w:t>
+              <w:t>απαιτείται έρευνα γύρω από τους τύπους αρχείων που θα επιτρέπουμε και τα περιβάλλοντα εκτέλεσης τους</w:t>
             </w:r>
           </w:p>
         </w:tc>
@@ -4323,9 +4328,9 @@
           <w:noProof/>
         </w:rPr>
         <w:drawing>
-          <wp:inline distT="0" distB="0" distL="0" distR="0">
-            <wp:extent cx="6754495" cy="2760345"/>
-            <wp:effectExtent l="0" t="0" r="8255" b="1905"/>
+          <wp:inline distT="0" distB="0" distL="0" distR="0" wp14:anchorId="16BDE261" wp14:editId="0DA26BB3">
+            <wp:extent cx="6753225" cy="2762250"/>
+            <wp:effectExtent l="0" t="0" r="9525" b="0"/>
             <wp:docPr id="6" name="Picture 6"/>
             <wp:cNvGraphicFramePr>
               <a:graphicFrameLocks xmlns:a="http://schemas.openxmlformats.org/drawingml/2006/main" noChangeAspect="1"/>
@@ -4355,7 +4360,7 @@
                   <pic:spPr bwMode="auto">
                     <a:xfrm>
                       <a:off x="0" y="0"/>
-                      <a:ext cx="6754495" cy="2760345"/>
+                      <a:ext cx="6753225" cy="2762250"/>
                     </a:xfrm>
                     <a:prstGeom prst="rect">
                       <a:avLst/>
@@ -4375,7 +4380,7 @@
     <w:p>
       <w:pPr>
         <w:pStyle w:val="Heading4"/>
-        <w:divId w:val="492179698"/>
+        <w:divId w:val="1166363100"/>
         <w:rPr>
           <w:rFonts w:ascii="Segoe UI Light" w:eastAsia="Times New Roman" w:hAnsi="Segoe UI Light" w:cs="Segoe UI Light"/>
         </w:rPr>
@@ -4405,7 +4410,7 @@
       </w:tblGrid>
       <w:tr>
         <w:trPr>
-          <w:divId w:val="492179698"/>
+          <w:divId w:val="1166363100"/>
           <w:tblCellSpacing w:w="15" w:type="dxa"/>
         </w:trPr>
         <w:tc>
@@ -4450,7 +4455,7 @@
       </w:tr>
       <w:tr>
         <w:trPr>
-          <w:divId w:val="492179698"/>
+          <w:divId w:val="1166363100"/>
           <w:tblCellSpacing w:w="15" w:type="dxa"/>
         </w:trPr>
         <w:tc>
@@ -4495,7 +4500,7 @@
       </w:tr>
       <w:tr>
         <w:trPr>
-          <w:divId w:val="492179698"/>
+          <w:divId w:val="1166363100"/>
           <w:tblCellSpacing w:w="15" w:type="dxa"/>
         </w:trPr>
         <w:tc>
@@ -4533,7 +4538,7 @@
               <w:rPr>
                 <w:rFonts w:ascii="Segoe UI Light" w:eastAsia="Times New Roman" w:hAnsi="Segoe UI Light" w:cs="Segoe UI Light"/>
               </w:rPr>
-              <w:t>password hashing, brute-force protection</w:t>
+              <w:t>Strong Passwords, Brute Force Protection, Session tokens, server-side role ckecks</w:t>
             </w:r>
           </w:p>
         </w:tc>
@@ -4542,7 +4547,7 @@
     <w:p>
       <w:pPr>
         <w:pStyle w:val="Heading4"/>
-        <w:divId w:val="1743944335"/>
+        <w:divId w:val="866680065"/>
         <w:rPr>
           <w:rFonts w:ascii="Segoe UI Light" w:eastAsia="Times New Roman" w:hAnsi="Segoe UI Light" w:cs="Segoe UI Light"/>
         </w:rPr>
@@ -4572,25 +4577,26 @@
       </w:tblGrid>
       <w:tr>
         <w:trPr>
-          <w:divId w:val="1743944335"/>
-          <w:tblCellSpacing w:w="15" w:type="dxa"/>
-        </w:trPr>
-        <w:tc>
-          <w:tcPr>
-            <w:tcW w:w="0" w:type="auto"/>
-            <w:hideMark/>
-          </w:tcPr>
-          <w:p>
-            <w:pPr>
-              <w:rPr>
-                <w:rFonts w:ascii="Segoe UI Light" w:eastAsia="Times New Roman" w:hAnsi="Segoe UI Light" w:cs="Segoe UI Light"/>
-              </w:rPr>
-            </w:pPr>
-            <w:r>
-              <w:rPr>
-                <w:rStyle w:val="Strong"/>
-                <w:rFonts w:ascii="Segoe UI Light" w:eastAsia="Times New Roman" w:hAnsi="Segoe UI Light" w:cs="Segoe UI Light"/>
-              </w:rPr>
+          <w:divId w:val="866680065"/>
+          <w:tblCellSpacing w:w="15" w:type="dxa"/>
+        </w:trPr>
+        <w:tc>
+          <w:tcPr>
+            <w:tcW w:w="0" w:type="auto"/>
+            <w:hideMark/>
+          </w:tcPr>
+          <w:p>
+            <w:pPr>
+              <w:rPr>
+                <w:rFonts w:ascii="Segoe UI Light" w:eastAsia="Times New Roman" w:hAnsi="Segoe UI Light" w:cs="Segoe UI Light"/>
+              </w:rPr>
+            </w:pPr>
+            <w:r>
+              <w:rPr>
+                <w:rStyle w:val="Strong"/>
+                <w:rFonts w:ascii="Segoe UI Light" w:eastAsia="Times New Roman" w:hAnsi="Segoe UI Light" w:cs="Segoe UI Light"/>
+              </w:rPr>
+              <w:lastRenderedPageBreak/>
               <w:t>Category:</w:t>
             </w:r>
           </w:p>
@@ -4617,7 +4623,7 @@
       </w:tr>
       <w:tr>
         <w:trPr>
-          <w:divId w:val="1743944335"/>
+          <w:divId w:val="866680065"/>
           <w:tblCellSpacing w:w="15" w:type="dxa"/>
         </w:trPr>
         <w:tc>
@@ -4662,7 +4668,7 @@
       </w:tr>
       <w:tr>
         <w:trPr>
-          <w:divId w:val="1743944335"/>
+          <w:divId w:val="866680065"/>
           <w:tblCellSpacing w:w="15" w:type="dxa"/>
         </w:trPr>
         <w:tc>
@@ -4700,7 +4706,7 @@
               <w:rPr>
                 <w:rFonts w:ascii="Segoe UI Light" w:eastAsia="Times New Roman" w:hAnsi="Segoe UI Light" w:cs="Segoe UI Light"/>
               </w:rPr>
-              <w:t>brute-force checks, strong passwords</w:t>
+              <w:t>Strong Passwords, Brute Force Protection, Session tokens, server-side role ckecks</w:t>
             </w:r>
           </w:p>
         </w:tc>
@@ -4745,9 +4751,9 @@
           <w:noProof/>
         </w:rPr>
         <w:drawing>
-          <wp:inline distT="0" distB="0" distL="0" distR="0">
-            <wp:extent cx="4986020" cy="2122170"/>
-            <wp:effectExtent l="0" t="0" r="5080" b="0"/>
+          <wp:inline distT="0" distB="0" distL="0" distR="0" wp14:anchorId="2B0A57F1" wp14:editId="46DC8EF1">
+            <wp:extent cx="4981575" cy="2124075"/>
+            <wp:effectExtent l="0" t="0" r="9525" b="9525"/>
             <wp:docPr id="7" name="Picture 7"/>
             <wp:cNvGraphicFramePr>
               <a:graphicFrameLocks xmlns:a="http://schemas.openxmlformats.org/drawingml/2006/main" noChangeAspect="1"/>
@@ -4777,7 +4783,7 @@
                   <pic:spPr bwMode="auto">
                     <a:xfrm>
                       <a:off x="0" y="0"/>
-                      <a:ext cx="4986020" cy="2122170"/>
+                      <a:ext cx="4981575" cy="2124075"/>
                     </a:xfrm>
                     <a:prstGeom prst="rect">
                       <a:avLst/>
@@ -4797,7 +4803,7 @@
     <w:p>
       <w:pPr>
         <w:pStyle w:val="Heading4"/>
-        <w:divId w:val="1571884739"/>
+        <w:divId w:val="1800873383"/>
         <w:rPr>
           <w:rFonts w:ascii="Segoe UI Light" w:eastAsia="Times New Roman" w:hAnsi="Segoe UI Light" w:cs="Segoe UI Light"/>
         </w:rPr>
@@ -4827,7 +4833,7 @@
       </w:tblGrid>
       <w:tr>
         <w:trPr>
-          <w:divId w:val="1571884739"/>
+          <w:divId w:val="1800873383"/>
           <w:tblCellSpacing w:w="15" w:type="dxa"/>
         </w:trPr>
         <w:tc>
@@ -4872,7 +4878,7 @@
       </w:tr>
       <w:tr>
         <w:trPr>
-          <w:divId w:val="1571884739"/>
+          <w:divId w:val="1800873383"/>
           <w:tblCellSpacing w:w="15" w:type="dxa"/>
         </w:trPr>
         <w:tc>
@@ -4917,7 +4923,7 @@
       </w:tr>
       <w:tr>
         <w:trPr>
-          <w:divId w:val="1571884739"/>
+          <w:divId w:val="1800873383"/>
           <w:tblCellSpacing w:w="15" w:type="dxa"/>
         </w:trPr>
         <w:tc>
@@ -4955,7 +4961,7 @@
               <w:rPr>
                 <w:rFonts w:ascii="Segoe UI Light" w:eastAsia="Times New Roman" w:hAnsi="Segoe UI Light" w:cs="Segoe UI Light"/>
               </w:rPr>
-              <w:t>&lt;no mitigation provided&gt;</w:t>
+              <w:t>δεν υλοποιείται ακόμα encoding ή filtering, βέβαια δεν υπάρχουν και υποδοχές εισαγωγής ελεύθερου κειμένου. Χρειάζεται περαιτέρω έλεγχος σε επόμενη φάση</w:t>
             </w:r>
           </w:p>
         </w:tc>
@@ -4964,7 +4970,7 @@
     <w:p>
       <w:pPr>
         <w:pStyle w:val="Heading4"/>
-        <w:divId w:val="875580207"/>
+        <w:divId w:val="428895697"/>
         <w:rPr>
           <w:rFonts w:ascii="Segoe UI Light" w:eastAsia="Times New Roman" w:hAnsi="Segoe UI Light" w:cs="Segoe UI Light"/>
         </w:rPr>
@@ -4994,7 +5000,7 @@
       </w:tblGrid>
       <w:tr>
         <w:trPr>
-          <w:divId w:val="875580207"/>
+          <w:divId w:val="428895697"/>
           <w:tblCellSpacing w:w="15" w:type="dxa"/>
         </w:trPr>
         <w:tc>
@@ -5039,7 +5045,7 @@
       </w:tr>
       <w:tr>
         <w:trPr>
-          <w:divId w:val="875580207"/>
+          <w:divId w:val="428895697"/>
           <w:tblCellSpacing w:w="15" w:type="dxa"/>
         </w:trPr>
         <w:tc>
@@ -5084,7 +5090,7 @@
       </w:tr>
       <w:tr>
         <w:trPr>
-          <w:divId w:val="875580207"/>
+          <w:divId w:val="428895697"/>
           <w:tblCellSpacing w:w="15" w:type="dxa"/>
         </w:trPr>
         <w:tc>
@@ -5122,7 +5128,7 @@
               <w:rPr>
                 <w:rFonts w:ascii="Segoe UI Light" w:eastAsia="Times New Roman" w:hAnsi="Segoe UI Light" w:cs="Segoe UI Light"/>
               </w:rPr>
-              <w:t>Δεν έχει νόημα</w:t>
+              <w:t>Σενάριο αντίστροφο, συνήθως δεν έχει νόημα. Ο server δεν χρειάζεται να “προσποιηθεί” τον browser.</w:t>
             </w:r>
           </w:p>
         </w:tc>
@@ -5138,6 +5144,7 @@
         <w:rPr>
           <w:rFonts w:ascii="Segoe UI Light" w:eastAsia="Times New Roman" w:hAnsi="Segoe UI Light" w:cs="Segoe UI Light"/>
         </w:rPr>
+        <w:lastRenderedPageBreak/>
         <w:br/>
       </w:r>
     </w:p>
@@ -5167,9 +5174,9 @@
           <w:noProof/>
         </w:rPr>
         <w:drawing>
-          <wp:inline distT="0" distB="0" distL="0" distR="0">
-            <wp:extent cx="6831965" cy="3623310"/>
-            <wp:effectExtent l="0" t="0" r="6985" b="0"/>
+          <wp:inline distT="0" distB="0" distL="0" distR="0" wp14:anchorId="16649DF4" wp14:editId="2D0C4A6C">
+            <wp:extent cx="6829425" cy="3619500"/>
+            <wp:effectExtent l="0" t="0" r="9525" b="0"/>
             <wp:docPr id="8" name="Picture 8"/>
             <wp:cNvGraphicFramePr>
               <a:graphicFrameLocks xmlns:a="http://schemas.openxmlformats.org/drawingml/2006/main" noChangeAspect="1"/>
@@ -5199,7 +5206,7 @@
                   <pic:spPr bwMode="auto">
                     <a:xfrm>
                       <a:off x="0" y="0"/>
-                      <a:ext cx="6831965" cy="3623310"/>
+                      <a:ext cx="6829425" cy="3619500"/>
                     </a:xfrm>
                     <a:prstGeom prst="rect">
                       <a:avLst/>
@@ -5219,7 +5226,7 @@
     <w:p>
       <w:pPr>
         <w:pStyle w:val="Heading4"/>
-        <w:divId w:val="217984950"/>
+        <w:divId w:val="1046025423"/>
         <w:rPr>
           <w:rFonts w:ascii="Segoe UI Light" w:eastAsia="Times New Roman" w:hAnsi="Segoe UI Light" w:cs="Segoe UI Light"/>
         </w:rPr>
@@ -5249,7 +5256,7 @@
       </w:tblGrid>
       <w:tr>
         <w:trPr>
-          <w:divId w:val="217984950"/>
+          <w:divId w:val="1046025423"/>
           <w:tblCellSpacing w:w="15" w:type="dxa"/>
         </w:trPr>
         <w:tc>
@@ -5294,7 +5301,7 @@
       </w:tr>
       <w:tr>
         <w:trPr>
-          <w:divId w:val="217984950"/>
+          <w:divId w:val="1046025423"/>
           <w:tblCellSpacing w:w="15" w:type="dxa"/>
         </w:trPr>
         <w:tc>
@@ -5339,7 +5346,7 @@
       </w:tr>
       <w:tr>
         <w:trPr>
-          <w:divId w:val="217984950"/>
+          <w:divId w:val="1046025423"/>
           <w:tblCellSpacing w:w="15" w:type="dxa"/>
         </w:trPr>
         <w:tc>
@@ -5377,7 +5384,7 @@
               <w:rPr>
                 <w:rFonts w:ascii="Segoe UI Light" w:eastAsia="Times New Roman" w:hAnsi="Segoe UI Light" w:cs="Segoe UI Light"/>
               </w:rPr>
-              <w:t>password hashing, brute-force protection</w:t>
+              <w:t>Strong Passwords, Brute Force Protection, Session tokens, server-side role ckecks</w:t>
             </w:r>
           </w:p>
         </w:tc>
@@ -5386,7 +5393,7 @@
     <w:p>
       <w:pPr>
         <w:pStyle w:val="Heading4"/>
-        <w:divId w:val="275256485"/>
+        <w:divId w:val="1135676864"/>
         <w:rPr>
           <w:rFonts w:ascii="Segoe UI Light" w:eastAsia="Times New Roman" w:hAnsi="Segoe UI Light" w:cs="Segoe UI Light"/>
         </w:rPr>
@@ -5416,7 +5423,7 @@
       </w:tblGrid>
       <w:tr>
         <w:trPr>
-          <w:divId w:val="275256485"/>
+          <w:divId w:val="1135676864"/>
           <w:tblCellSpacing w:w="15" w:type="dxa"/>
         </w:trPr>
         <w:tc>
@@ -5461,7 +5468,7 @@
       </w:tr>
       <w:tr>
         <w:trPr>
-          <w:divId w:val="275256485"/>
+          <w:divId w:val="1135676864"/>
           <w:tblCellSpacing w:w="15" w:type="dxa"/>
         </w:trPr>
         <w:tc>
@@ -5506,25 +5513,26 @@
       </w:tr>
       <w:tr>
         <w:trPr>
-          <w:divId w:val="275256485"/>
-          <w:tblCellSpacing w:w="15" w:type="dxa"/>
-        </w:trPr>
-        <w:tc>
-          <w:tcPr>
-            <w:tcW w:w="0" w:type="auto"/>
-            <w:hideMark/>
-          </w:tcPr>
-          <w:p>
-            <w:pPr>
-              <w:rPr>
-                <w:rFonts w:ascii="Segoe UI Light" w:eastAsia="Times New Roman" w:hAnsi="Segoe UI Light" w:cs="Segoe UI Light"/>
-              </w:rPr>
-            </w:pPr>
-            <w:r>
-              <w:rPr>
-                <w:rStyle w:val="Strong"/>
-                <w:rFonts w:ascii="Segoe UI Light" w:eastAsia="Times New Roman" w:hAnsi="Segoe UI Light" w:cs="Segoe UI Light"/>
-              </w:rPr>
+          <w:divId w:val="1135676864"/>
+          <w:tblCellSpacing w:w="15" w:type="dxa"/>
+        </w:trPr>
+        <w:tc>
+          <w:tcPr>
+            <w:tcW w:w="0" w:type="auto"/>
+            <w:hideMark/>
+          </w:tcPr>
+          <w:p>
+            <w:pPr>
+              <w:rPr>
+                <w:rFonts w:ascii="Segoe UI Light" w:eastAsia="Times New Roman" w:hAnsi="Segoe UI Light" w:cs="Segoe UI Light"/>
+              </w:rPr>
+            </w:pPr>
+            <w:r>
+              <w:rPr>
+                <w:rStyle w:val="Strong"/>
+                <w:rFonts w:ascii="Segoe UI Light" w:eastAsia="Times New Roman" w:hAnsi="Segoe UI Light" w:cs="Segoe UI Light"/>
+              </w:rPr>
+              <w:lastRenderedPageBreak/>
               <w:t>Justification:</w:t>
             </w:r>
           </w:p>
@@ -5544,7 +5552,7 @@
               <w:rPr>
                 <w:rFonts w:ascii="Segoe UI Light" w:eastAsia="Times New Roman" w:hAnsi="Segoe UI Light" w:cs="Segoe UI Light"/>
               </w:rPr>
-              <w:t>brute-force checks, strong passwords</w:t>
+              <w:t>Strong Passwords, Brute Force Protection, Session tokens, server-side role ckecks</w:t>
             </w:r>
           </w:p>
         </w:tc>
@@ -5589,9 +5597,9 @@
           <w:noProof/>
         </w:rPr>
         <w:drawing>
-          <wp:inline distT="0" distB="0" distL="0" distR="0">
-            <wp:extent cx="6263005" cy="2682875"/>
-            <wp:effectExtent l="0" t="0" r="4445" b="3175"/>
+          <wp:inline distT="0" distB="0" distL="0" distR="0" wp14:anchorId="4B8FCE3A" wp14:editId="66E75B5D">
+            <wp:extent cx="6257925" cy="2686050"/>
+            <wp:effectExtent l="0" t="0" r="9525" b="0"/>
             <wp:docPr id="9" name="Picture 9" descr="sql query interaction screenshot&#10;      "/>
             <wp:cNvGraphicFramePr>
               <a:graphicFrameLocks xmlns:a="http://schemas.openxmlformats.org/drawingml/2006/main" noChangeAspect="1"/>
@@ -5621,7 +5629,7 @@
                   <pic:spPr bwMode="auto">
                     <a:xfrm>
                       <a:off x="0" y="0"/>
-                      <a:ext cx="6263005" cy="2682875"/>
+                      <a:ext cx="6257925" cy="2686050"/>
                     </a:xfrm>
                     <a:prstGeom prst="rect">
                       <a:avLst/>
@@ -5641,7 +5649,7 @@
     <w:p>
       <w:pPr>
         <w:pStyle w:val="Heading4"/>
-        <w:divId w:val="891774162"/>
+        <w:divId w:val="150298794"/>
         <w:rPr>
           <w:rFonts w:ascii="Segoe UI Light" w:eastAsia="Times New Roman" w:hAnsi="Segoe UI Light" w:cs="Segoe UI Light"/>
         </w:rPr>
@@ -5671,7 +5679,7 @@
       </w:tblGrid>
       <w:tr>
         <w:trPr>
-          <w:divId w:val="891774162"/>
+          <w:divId w:val="150298794"/>
           <w:tblCellSpacing w:w="15" w:type="dxa"/>
         </w:trPr>
         <w:tc>
@@ -5716,7 +5724,7 @@
       </w:tr>
       <w:tr>
         <w:trPr>
-          <w:divId w:val="891774162"/>
+          <w:divId w:val="150298794"/>
           <w:tblCellSpacing w:w="15" w:type="dxa"/>
         </w:trPr>
         <w:tc>
@@ -5761,7 +5769,7 @@
       </w:tr>
       <w:tr>
         <w:trPr>
-          <w:divId w:val="891774162"/>
+          <w:divId w:val="150298794"/>
           <w:tblCellSpacing w:w="15" w:type="dxa"/>
         </w:trPr>
         <w:tc>
@@ -5799,7 +5807,7 @@
               <w:rPr>
                 <w:rFonts w:ascii="Segoe UI Light" w:eastAsia="Times New Roman" w:hAnsi="Segoe UI Light" w:cs="Segoe UI Light"/>
               </w:rPr>
-              <w:t>&lt;no mitigation provided&gt;</w:t>
+              <w:t>δύσκολο λόγω της δομής, αλλά απαιτείται έρευνα</w:t>
             </w:r>
           </w:p>
         </w:tc>
@@ -5808,7 +5816,7 @@
     <w:p>
       <w:pPr>
         <w:pStyle w:val="Heading4"/>
-        <w:divId w:val="1886675956"/>
+        <w:divId w:val="205411630"/>
         <w:rPr>
           <w:rFonts w:ascii="Segoe UI Light" w:eastAsia="Times New Roman" w:hAnsi="Segoe UI Light" w:cs="Segoe UI Light"/>
         </w:rPr>
@@ -5838,7 +5846,7 @@
       </w:tblGrid>
       <w:tr>
         <w:trPr>
-          <w:divId w:val="1886675956"/>
+          <w:divId w:val="205411630"/>
           <w:tblCellSpacing w:w="15" w:type="dxa"/>
         </w:trPr>
         <w:tc>
@@ -5883,7 +5891,7 @@
       </w:tr>
       <w:tr>
         <w:trPr>
-          <w:divId w:val="1886675956"/>
+          <w:divId w:val="205411630"/>
           <w:tblCellSpacing w:w="15" w:type="dxa"/>
         </w:trPr>
         <w:tc>
@@ -5928,7 +5936,7 @@
       </w:tr>
       <w:tr>
         <w:trPr>
-          <w:divId w:val="1886675956"/>
+          <w:divId w:val="205411630"/>
           <w:tblCellSpacing w:w="15" w:type="dxa"/>
         </w:trPr>
         <w:tc>
@@ -5966,7 +5974,7 @@
               <w:rPr>
                 <w:rFonts w:ascii="Segoe UI Light" w:eastAsia="Times New Roman" w:hAnsi="Segoe UI Light" w:cs="Segoe UI Light"/>
               </w:rPr>
-              <w:t>all systems in the same network</w:t>
+              <w:t>Το Database θεωρείται τοπικό. Άρα δεν υφίσταται “spoofing database” στο ίδιο VM.</w:t>
             </w:r>
           </w:p>
         </w:tc>
@@ -5975,7 +5983,7 @@
     <w:p>
       <w:pPr>
         <w:pStyle w:val="Heading4"/>
-        <w:divId w:val="1659383182"/>
+        <w:divId w:val="1060404970"/>
         <w:rPr>
           <w:rFonts w:ascii="Segoe UI Light" w:eastAsia="Times New Roman" w:hAnsi="Segoe UI Light" w:cs="Segoe UI Light"/>
         </w:rPr>
@@ -5984,6 +5992,7 @@
         <w:rPr>
           <w:rFonts w:ascii="Segoe UI Light" w:eastAsia="Times New Roman" w:hAnsi="Segoe UI Light" w:cs="Segoe UI Light"/>
         </w:rPr>
+        <w:lastRenderedPageBreak/>
         <w:t xml:space="preserve">28. Potential SQL Injection Vulnerability for SQL Database  [State: Mitigation Implemented]  [Priority: High]  </w:t>
       </w:r>
     </w:p>
@@ -6005,7 +6014,7 @@
       </w:tblGrid>
       <w:tr>
         <w:trPr>
-          <w:divId w:val="1659383182"/>
+          <w:divId w:val="1060404970"/>
           <w:tblCellSpacing w:w="15" w:type="dxa"/>
         </w:trPr>
         <w:tc>
@@ -6050,7 +6059,7 @@
       </w:tr>
       <w:tr>
         <w:trPr>
-          <w:divId w:val="1659383182"/>
+          <w:divId w:val="1060404970"/>
           <w:tblCellSpacing w:w="15" w:type="dxa"/>
         </w:trPr>
         <w:tc>
@@ -6095,7 +6104,7 @@
       </w:tr>
       <w:tr>
         <w:trPr>
-          <w:divId w:val="1659383182"/>
+          <w:divId w:val="1060404970"/>
           <w:tblCellSpacing w:w="15" w:type="dxa"/>
         </w:trPr>
         <w:tc>
@@ -6133,7 +6142,7 @@
               <w:rPr>
                 <w:rFonts w:ascii="Segoe UI Light" w:eastAsia="Times New Roman" w:hAnsi="Segoe UI Light" w:cs="Segoe UI Light"/>
               </w:rPr>
-              <w:t>Parametrized queries + input validation</w:t>
+              <w:t>Parametrized queries, input validation, DB integrity checks.</w:t>
             </w:r>
           </w:p>
         </w:tc>
@@ -6142,7 +6151,7 @@
     <w:p>
       <w:pPr>
         <w:pStyle w:val="Heading4"/>
-        <w:divId w:val="676150616"/>
+        <w:divId w:val="1093167205"/>
         <w:rPr>
           <w:rFonts w:ascii="Segoe UI Light" w:eastAsia="Times New Roman" w:hAnsi="Segoe UI Light" w:cs="Segoe UI Light"/>
         </w:rPr>
@@ -6172,7 +6181,7 @@
       </w:tblGrid>
       <w:tr>
         <w:trPr>
-          <w:divId w:val="676150616"/>
+          <w:divId w:val="1093167205"/>
           <w:tblCellSpacing w:w="15" w:type="dxa"/>
         </w:trPr>
         <w:tc>
@@ -6217,7 +6226,7 @@
       </w:tr>
       <w:tr>
         <w:trPr>
-          <w:divId w:val="676150616"/>
+          <w:divId w:val="1093167205"/>
           <w:tblCellSpacing w:w="15" w:type="dxa"/>
         </w:trPr>
         <w:tc>
@@ -6262,7 +6271,7 @@
       </w:tr>
       <w:tr>
         <w:trPr>
-          <w:divId w:val="676150616"/>
+          <w:divId w:val="1093167205"/>
           <w:tblCellSpacing w:w="15" w:type="dxa"/>
         </w:trPr>
         <w:tc>
@@ -6300,7 +6309,7 @@
               <w:rPr>
                 <w:rFonts w:ascii="Segoe UI Light" w:eastAsia="Times New Roman" w:hAnsi="Segoe UI Light" w:cs="Segoe UI Light"/>
               </w:rPr>
-              <w:t>Parametrized queries + input validation</w:t>
+              <w:t>Parametrized queries, input validation, DB integrity checks.</w:t>
             </w:r>
           </w:p>
         </w:tc>
@@ -6309,7 +6318,7 @@
     <w:p>
       <w:pPr>
         <w:pStyle w:val="Heading4"/>
-        <w:divId w:val="1749570151"/>
+        <w:divId w:val="112137399"/>
         <w:rPr>
           <w:rFonts w:ascii="Segoe UI Light" w:eastAsia="Times New Roman" w:hAnsi="Segoe UI Light" w:cs="Segoe UI Light"/>
         </w:rPr>
@@ -6339,7 +6348,7 @@
       </w:tblGrid>
       <w:tr>
         <w:trPr>
-          <w:divId w:val="1749570151"/>
+          <w:divId w:val="112137399"/>
           <w:tblCellSpacing w:w="15" w:type="dxa"/>
         </w:trPr>
         <w:tc>
@@ -6384,7 +6393,7 @@
       </w:tr>
       <w:tr>
         <w:trPr>
-          <w:divId w:val="1749570151"/>
+          <w:divId w:val="112137399"/>
           <w:tblCellSpacing w:w="15" w:type="dxa"/>
         </w:trPr>
         <w:tc>
@@ -6429,7 +6438,7 @@
       </w:tr>
       <w:tr>
         <w:trPr>
-          <w:divId w:val="1749570151"/>
+          <w:divId w:val="112137399"/>
           <w:tblCellSpacing w:w="15" w:type="dxa"/>
         </w:trPr>
         <w:tc>
@@ -6467,7 +6476,7 @@
               <w:rPr>
                 <w:rFonts w:ascii="Segoe UI Light" w:eastAsia="Times New Roman" w:hAnsi="Segoe UI Light" w:cs="Segoe UI Light"/>
               </w:rPr>
-              <w:t>logging and auditing</w:t>
+              <w:t>Εφαρμόζεται Logging/Auditing. Αν υπάρχει σωστό log, μπορούμε να αποδείξουμε τι γράφτηκε.</w:t>
             </w:r>
           </w:p>
         </w:tc>
@@ -6476,7 +6485,7 @@
     <w:p>
       <w:pPr>
         <w:pStyle w:val="Heading4"/>
-        <w:divId w:val="1285042339"/>
+        <w:divId w:val="1432579821"/>
         <w:rPr>
           <w:rFonts w:ascii="Segoe UI Light" w:eastAsia="Times New Roman" w:hAnsi="Segoe UI Light" w:cs="Segoe UI Light"/>
         </w:rPr>
@@ -6506,7 +6515,7 @@
       </w:tblGrid>
       <w:tr>
         <w:trPr>
-          <w:divId w:val="1285042339"/>
+          <w:divId w:val="1432579821"/>
           <w:tblCellSpacing w:w="15" w:type="dxa"/>
         </w:trPr>
         <w:tc>
@@ -6551,7 +6560,7 @@
       </w:tr>
       <w:tr>
         <w:trPr>
-          <w:divId w:val="1285042339"/>
+          <w:divId w:val="1432579821"/>
           <w:tblCellSpacing w:w="15" w:type="dxa"/>
         </w:trPr>
         <w:tc>
@@ -6589,32 +6598,40 @@
               <w:rPr>
                 <w:rFonts w:ascii="Segoe UI Light" w:eastAsia="Times New Roman" w:hAnsi="Segoe UI Light" w:cs="Segoe UI Light"/>
               </w:rPr>
-              <w:t>Does Web Server or SQL Database take explicit steps to control resource consumption? Resource consumption attacks can be hard to deal with, and there are times that it makes sense to let the OS do the job. Be careful that your resource requests don't deadlock, and that they do timeout.</w:t>
-            </w:r>
-          </w:p>
-        </w:tc>
-      </w:tr>
-      <w:tr>
-        <w:trPr>
-          <w:divId w:val="1285042339"/>
-          <w:tblCellSpacing w:w="15" w:type="dxa"/>
-        </w:trPr>
-        <w:tc>
-          <w:tcPr>
-            <w:tcW w:w="0" w:type="auto"/>
-            <w:hideMark/>
-          </w:tcPr>
-          <w:p>
-            <w:pPr>
-              <w:rPr>
-                <w:rFonts w:ascii="Segoe UI Light" w:eastAsia="Times New Roman" w:hAnsi="Segoe UI Light" w:cs="Segoe UI Light"/>
-              </w:rPr>
-            </w:pPr>
-            <w:r>
-              <w:rPr>
-                <w:rStyle w:val="Strong"/>
-                <w:rFonts w:ascii="Segoe UI Light" w:eastAsia="Times New Roman" w:hAnsi="Segoe UI Light" w:cs="Segoe UI Light"/>
-              </w:rPr>
+              <w:t xml:space="preserve">Does Web Server or SQL Database take explicit steps to control resource consumption? Resource consumption attacks can be hard to deal with, and there are times that it makes sense to let the OS do the job. Be </w:t>
+            </w:r>
+            <w:r>
+              <w:rPr>
+                <w:rFonts w:ascii="Segoe UI Light" w:eastAsia="Times New Roman" w:hAnsi="Segoe UI Light" w:cs="Segoe UI Light"/>
+              </w:rPr>
+              <w:lastRenderedPageBreak/>
+              <w:t>careful that your resource requests don't deadlock, and that they do timeout.</w:t>
+            </w:r>
+          </w:p>
+        </w:tc>
+      </w:tr>
+      <w:tr>
+        <w:trPr>
+          <w:divId w:val="1432579821"/>
+          <w:tblCellSpacing w:w="15" w:type="dxa"/>
+        </w:trPr>
+        <w:tc>
+          <w:tcPr>
+            <w:tcW w:w="0" w:type="auto"/>
+            <w:hideMark/>
+          </w:tcPr>
+          <w:p>
+            <w:pPr>
+              <w:rPr>
+                <w:rFonts w:ascii="Segoe UI Light" w:eastAsia="Times New Roman" w:hAnsi="Segoe UI Light" w:cs="Segoe UI Light"/>
+              </w:rPr>
+            </w:pPr>
+            <w:r>
+              <w:rPr>
+                <w:rStyle w:val="Strong"/>
+                <w:rFonts w:ascii="Segoe UI Light" w:eastAsia="Times New Roman" w:hAnsi="Segoe UI Light" w:cs="Segoe UI Light"/>
+              </w:rPr>
+              <w:lastRenderedPageBreak/>
               <w:t>Justification:</w:t>
             </w:r>
           </w:p>
@@ -6643,7 +6660,7 @@
     <w:p>
       <w:pPr>
         <w:pStyle w:val="Heading4"/>
-        <w:divId w:val="1236553446"/>
+        <w:divId w:val="1380394978"/>
         <w:rPr>
           <w:rFonts w:ascii="Segoe UI Light" w:eastAsia="Times New Roman" w:hAnsi="Segoe UI Light" w:cs="Segoe UI Light"/>
         </w:rPr>
@@ -6673,7 +6690,7 @@
       </w:tblGrid>
       <w:tr>
         <w:trPr>
-          <w:divId w:val="1236553446"/>
+          <w:divId w:val="1380394978"/>
           <w:tblCellSpacing w:w="15" w:type="dxa"/>
         </w:trPr>
         <w:tc>
@@ -6718,7 +6735,7 @@
       </w:tr>
       <w:tr>
         <w:trPr>
-          <w:divId w:val="1236553446"/>
+          <w:divId w:val="1380394978"/>
           <w:tblCellSpacing w:w="15" w:type="dxa"/>
         </w:trPr>
         <w:tc>
@@ -6763,7 +6780,7 @@
       </w:tr>
       <w:tr>
         <w:trPr>
-          <w:divId w:val="1236553446"/>
+          <w:divId w:val="1380394978"/>
           <w:tblCellSpacing w:w="15" w:type="dxa"/>
         </w:trPr>
         <w:tc>
@@ -6801,7 +6818,7 @@
               <w:rPr>
                 <w:rFonts w:ascii="Segoe UI Light" w:eastAsia="Times New Roman" w:hAnsi="Segoe UI Light" w:cs="Segoe UI Light"/>
               </w:rPr>
-              <w:t>network , infrastructure levels</w:t>
+              <w:t>network and infrastructure, θέλει διερεύνηση, ίσως κάποια εφαρμογή WAF ή άλλης λύσης μελλοντικά</w:t>
             </w:r>
           </w:p>
         </w:tc>
@@ -6810,7 +6827,7 @@
     <w:p>
       <w:pPr>
         <w:pStyle w:val="Heading4"/>
-        <w:divId w:val="1449199506"/>
+        <w:divId w:val="11033907"/>
         <w:rPr>
           <w:rFonts w:ascii="Segoe UI Light" w:eastAsia="Times New Roman" w:hAnsi="Segoe UI Light" w:cs="Segoe UI Light"/>
         </w:rPr>
@@ -6840,7 +6857,7 @@
       </w:tblGrid>
       <w:tr>
         <w:trPr>
-          <w:divId w:val="1449199506"/>
+          <w:divId w:val="11033907"/>
           <w:tblCellSpacing w:w="15" w:type="dxa"/>
         </w:trPr>
         <w:tc>
@@ -6885,7 +6902,7 @@
       </w:tr>
       <w:tr>
         <w:trPr>
-          <w:divId w:val="1449199506"/>
+          <w:divId w:val="11033907"/>
           <w:tblCellSpacing w:w="15" w:type="dxa"/>
         </w:trPr>
         <w:tc>
@@ -6930,7 +6947,7 @@
       </w:tr>
       <w:tr>
         <w:trPr>
-          <w:divId w:val="1449199506"/>
+          <w:divId w:val="11033907"/>
           <w:tblCellSpacing w:w="15" w:type="dxa"/>
         </w:trPr>
         <w:tc>
@@ -6968,7 +6985,7 @@
               <w:rPr>
                 <w:rFonts w:ascii="Segoe UI Light" w:eastAsia="Times New Roman" w:hAnsi="Segoe UI Light" w:cs="Segoe UI Light"/>
               </w:rPr>
-              <w:t>network , infrastructure levels</w:t>
+              <w:t>network and infrastructure, θέλει διερεύνηση, ίσως κάποια εφαρμογή WAF ή άλλης λύσης μελλοντικά</w:t>
             </w:r>
           </w:p>
         </w:tc>
@@ -7013,9 +7030,9 @@
           <w:noProof/>
         </w:rPr>
         <w:drawing>
-          <wp:inline distT="0" distB="0" distL="0" distR="0">
-            <wp:extent cx="6263005" cy="2682875"/>
-            <wp:effectExtent l="0" t="0" r="4445" b="3175"/>
+          <wp:inline distT="0" distB="0" distL="0" distR="0" wp14:anchorId="54A8E5E3" wp14:editId="6E880CE7">
+            <wp:extent cx="6257925" cy="2686050"/>
+            <wp:effectExtent l="0" t="0" r="9525" b="0"/>
             <wp:docPr id="10" name="Picture 10" descr="sql result interaction screenshot&#10;      "/>
             <wp:cNvGraphicFramePr>
               <a:graphicFrameLocks xmlns:a="http://schemas.openxmlformats.org/drawingml/2006/main" noChangeAspect="1"/>
@@ -7045,7 +7062,7 @@
                   <pic:spPr bwMode="auto">
                     <a:xfrm>
                       <a:off x="0" y="0"/>
-                      <a:ext cx="6263005" cy="2682875"/>
+                      <a:ext cx="6257925" cy="2686050"/>
                     </a:xfrm>
                     <a:prstGeom prst="rect">
                       <a:avLst/>
@@ -7065,7 +7082,7 @@
     <w:p>
       <w:pPr>
         <w:pStyle w:val="Heading4"/>
-        <w:divId w:val="608440545"/>
+        <w:divId w:val="2062510090"/>
         <w:rPr>
           <w:rFonts w:ascii="Segoe UI Light" w:eastAsia="Times New Roman" w:hAnsi="Segoe UI Light" w:cs="Segoe UI Light"/>
         </w:rPr>
@@ -7074,6 +7091,7 @@
         <w:rPr>
           <w:rFonts w:ascii="Segoe UI Light" w:eastAsia="Times New Roman" w:hAnsi="Segoe UI Light" w:cs="Segoe UI Light"/>
         </w:rPr>
+        <w:lastRenderedPageBreak/>
         <w:t xml:space="preserve">34. Spoofing of Source Data Store SQL Database  [State: Not Applicable]  [Priority: High]  </w:t>
       </w:r>
     </w:p>
@@ -7095,7 +7113,7 @@
       </w:tblGrid>
       <w:tr>
         <w:trPr>
-          <w:divId w:val="608440545"/>
+          <w:divId w:val="2062510090"/>
           <w:tblCellSpacing w:w="15" w:type="dxa"/>
         </w:trPr>
         <w:tc>
@@ -7140,7 +7158,7 @@
       </w:tr>
       <w:tr>
         <w:trPr>
-          <w:divId w:val="608440545"/>
+          <w:divId w:val="2062510090"/>
           <w:tblCellSpacing w:w="15" w:type="dxa"/>
         </w:trPr>
         <w:tc>
@@ -7185,7 +7203,7 @@
       </w:tr>
       <w:tr>
         <w:trPr>
-          <w:divId w:val="608440545"/>
+          <w:divId w:val="2062510090"/>
           <w:tblCellSpacing w:w="15" w:type="dxa"/>
         </w:trPr>
         <w:tc>
@@ -7223,7 +7241,7 @@
               <w:rPr>
                 <w:rFonts w:ascii="Segoe UI Light" w:eastAsia="Times New Roman" w:hAnsi="Segoe UI Light" w:cs="Segoe UI Light"/>
               </w:rPr>
-              <w:t>all systems in the same network</w:t>
+              <w:t>Το Database θεωρείται τοπικό. Άρα δεν υφίσταται “spoofing database” στο ίδιο VM.</w:t>
             </w:r>
           </w:p>
         </w:tc>
@@ -7232,7 +7250,7 @@
     <w:p>
       <w:pPr>
         <w:pStyle w:val="Heading4"/>
-        <w:divId w:val="1943604630"/>
+        <w:divId w:val="1121918260"/>
         <w:rPr>
           <w:rFonts w:ascii="Segoe UI Light" w:eastAsia="Times New Roman" w:hAnsi="Segoe UI Light" w:cs="Segoe UI Light"/>
         </w:rPr>
@@ -7262,7 +7280,7 @@
       </w:tblGrid>
       <w:tr>
         <w:trPr>
-          <w:divId w:val="1943604630"/>
+          <w:divId w:val="1121918260"/>
           <w:tblCellSpacing w:w="15" w:type="dxa"/>
         </w:trPr>
         <w:tc>
@@ -7307,7 +7325,7 @@
       </w:tr>
       <w:tr>
         <w:trPr>
-          <w:divId w:val="1943604630"/>
+          <w:divId w:val="1121918260"/>
           <w:tblCellSpacing w:w="15" w:type="dxa"/>
         </w:trPr>
         <w:tc>
@@ -7352,7 +7370,7 @@
       </w:tr>
       <w:tr>
         <w:trPr>
-          <w:divId w:val="1943604630"/>
+          <w:divId w:val="1121918260"/>
           <w:tblCellSpacing w:w="15" w:type="dxa"/>
         </w:trPr>
         <w:tc>
@@ -7390,7 +7408,7 @@
               <w:rPr>
                 <w:rFonts w:ascii="Segoe UI Light" w:eastAsia="Times New Roman" w:hAnsi="Segoe UI Light" w:cs="Segoe UI Light"/>
               </w:rPr>
-              <w:t>&lt;no mitigation provided&gt;</w:t>
+              <w:t>δεν υλοποιείται ακόμα encoding ή filtering, βέβαια δεν υπάρχουν και υποδοχές εισαγωγής ελεύθερου κειμένου. Χρειάζεται περαιτέρω έλεγχος σε επόμενη φάση</w:t>
             </w:r>
           </w:p>
         </w:tc>
@@ -7399,7 +7417,7 @@
     <w:p>
       <w:pPr>
         <w:pStyle w:val="Heading4"/>
-        <w:divId w:val="63383591"/>
+        <w:divId w:val="1327440720"/>
         <w:rPr>
           <w:rFonts w:ascii="Segoe UI Light" w:eastAsia="Times New Roman" w:hAnsi="Segoe UI Light" w:cs="Segoe UI Light"/>
         </w:rPr>
@@ -7429,7 +7447,7 @@
       </w:tblGrid>
       <w:tr>
         <w:trPr>
-          <w:divId w:val="63383591"/>
+          <w:divId w:val="1327440720"/>
           <w:tblCellSpacing w:w="15" w:type="dxa"/>
         </w:trPr>
         <w:tc>
@@ -7474,7 +7492,7 @@
       </w:tr>
       <w:tr>
         <w:trPr>
-          <w:divId w:val="63383591"/>
+          <w:divId w:val="1327440720"/>
           <w:tblCellSpacing w:w="15" w:type="dxa"/>
         </w:trPr>
         <w:tc>
@@ -7519,7 +7537,7 @@
       </w:tr>
       <w:tr>
         <w:trPr>
-          <w:divId w:val="63383591"/>
+          <w:divId w:val="1327440720"/>
           <w:tblCellSpacing w:w="15" w:type="dxa"/>
         </w:trPr>
         <w:tc>
@@ -7557,7 +7575,7 @@
               <w:rPr>
                 <w:rFonts w:ascii="Segoe UI Light" w:eastAsia="Times New Roman" w:hAnsi="Segoe UI Light" w:cs="Segoe UI Light"/>
               </w:rPr>
-              <w:t>&lt;no mitigation provided&gt;</w:t>
+              <w:t>δεν υλοποιείται ακόμα encoding ή filtering, βέβαια δεν υπάρχουν και υποδοχές εισαγωγής ελεύθερου κειμένου. Χρειάζεται περαιτέρω έλεγχος σε επόμενη φάση</w:t>
             </w:r>
           </w:p>
         </w:tc>
@@ -7566,7 +7584,7 @@
     <w:p>
       <w:pPr>
         <w:pStyle w:val="Heading4"/>
-        <w:divId w:val="149054764"/>
+        <w:divId w:val="1638342449"/>
         <w:rPr>
           <w:rFonts w:ascii="Segoe UI Light" w:eastAsia="Times New Roman" w:hAnsi="Segoe UI Light" w:cs="Segoe UI Light"/>
         </w:rPr>
@@ -7596,7 +7614,7 @@
       </w:tblGrid>
       <w:tr>
         <w:trPr>
-          <w:divId w:val="149054764"/>
+          <w:divId w:val="1638342449"/>
           <w:tblCellSpacing w:w="15" w:type="dxa"/>
         </w:trPr>
         <w:tc>
@@ -7641,7 +7659,7 @@
       </w:tr>
       <w:tr>
         <w:trPr>
-          <w:divId w:val="149054764"/>
+          <w:divId w:val="1638342449"/>
           <w:tblCellSpacing w:w="15" w:type="dxa"/>
         </w:trPr>
         <w:tc>
@@ -7686,7 +7704,7 @@
       </w:tr>
       <w:tr>
         <w:trPr>
-          <w:divId w:val="149054764"/>
+          <w:divId w:val="1638342449"/>
           <w:tblCellSpacing w:w="15" w:type="dxa"/>
         </w:trPr>
         <w:tc>
@@ -7724,7 +7742,7 @@
               <w:rPr>
                 <w:rFonts w:ascii="Segoe UI Light" w:eastAsia="Times New Roman" w:hAnsi="Segoe UI Light" w:cs="Segoe UI Light"/>
               </w:rPr>
-              <w:t>&lt;no mitigation provided&gt;</w:t>
+              <w:t>απαιτείται έρευνα γύρω από τους τύπους αρχείων που θα επιτρέπουμε και τα περιβάλλοντα εκτέλεσης τους</w:t>
             </w:r>
           </w:p>
         </w:tc>
@@ -7733,7 +7751,7 @@
     <w:p>
       <w:pPr>
         <w:pStyle w:val="Heading4"/>
-        <w:divId w:val="100226703"/>
+        <w:divId w:val="2100979848"/>
         <w:rPr>
           <w:rFonts w:ascii="Segoe UI Light" w:eastAsia="Times New Roman" w:hAnsi="Segoe UI Light" w:cs="Segoe UI Light"/>
         </w:rPr>
@@ -7742,6 +7760,7 @@
         <w:rPr>
           <w:rFonts w:ascii="Segoe UI Light" w:eastAsia="Times New Roman" w:hAnsi="Segoe UI Light" w:cs="Segoe UI Light"/>
         </w:rPr>
+        <w:lastRenderedPageBreak/>
         <w:t xml:space="preserve">38. Weak Access Control for a Resource  [State: Mitigation Implemented]  [Priority: High]  </w:t>
       </w:r>
     </w:p>
@@ -7763,7 +7782,7 @@
       </w:tblGrid>
       <w:tr>
         <w:trPr>
-          <w:divId w:val="100226703"/>
+          <w:divId w:val="2100979848"/>
           <w:tblCellSpacing w:w="15" w:type="dxa"/>
         </w:trPr>
         <w:tc>
@@ -7808,7 +7827,7 @@
       </w:tr>
       <w:tr>
         <w:trPr>
-          <w:divId w:val="100226703"/>
+          <w:divId w:val="2100979848"/>
           <w:tblCellSpacing w:w="15" w:type="dxa"/>
         </w:trPr>
         <w:tc>
@@ -7853,7 +7872,7 @@
       </w:tr>
       <w:tr>
         <w:trPr>
-          <w:divId w:val="100226703"/>
+          <w:divId w:val="2100979848"/>
           <w:tblCellSpacing w:w="15" w:type="dxa"/>
         </w:trPr>
         <w:tc>
@@ -7891,7 +7910,7 @@
               <w:rPr>
                 <w:rFonts w:ascii="Segoe UI Light" w:eastAsia="Times New Roman" w:hAnsi="Segoe UI Light" w:cs="Segoe UI Light"/>
               </w:rPr>
-              <w:t>RBAC, least-privilege, server-side checks</w:t>
+              <w:t>Server-Side Auth Checks, least-privilege, RBAC.</w:t>
             </w:r>
           </w:p>
         </w:tc>
@@ -7900,7 +7919,7 @@
     <w:p>
       <w:pPr>
         <w:pStyle w:val="Heading4"/>
-        <w:divId w:val="459616090"/>
+        <w:divId w:val="87771832"/>
         <w:rPr>
           <w:rFonts w:ascii="Segoe UI Light" w:eastAsia="Times New Roman" w:hAnsi="Segoe UI Light" w:cs="Segoe UI Light"/>
         </w:rPr>
@@ -7926,11 +7945,11 @@
       </w:tblPr>
       <w:tblGrid>
         <w:gridCol w:w="1274"/>
-        <w:gridCol w:w="7039"/>
+        <w:gridCol w:w="7366"/>
       </w:tblGrid>
       <w:tr>
         <w:trPr>
-          <w:divId w:val="459616090"/>
+          <w:divId w:val="87771832"/>
           <w:tblCellSpacing w:w="15" w:type="dxa"/>
         </w:trPr>
         <w:tc>
@@ -7975,7 +7994,7 @@
       </w:tr>
       <w:tr>
         <w:trPr>
-          <w:divId w:val="459616090"/>
+          <w:divId w:val="87771832"/>
           <w:tblCellSpacing w:w="15" w:type="dxa"/>
         </w:trPr>
         <w:tc>
@@ -8020,7 +8039,7 @@
       </w:tr>
       <w:tr>
         <w:trPr>
-          <w:divId w:val="459616090"/>
+          <w:divId w:val="87771832"/>
           <w:tblCellSpacing w:w="15" w:type="dxa"/>
         </w:trPr>
         <w:tc>
@@ -8058,7 +8077,7 @@
               <w:rPr>
                 <w:rFonts w:ascii="Segoe UI Light" w:eastAsia="Times New Roman" w:hAnsi="Segoe UI Light" w:cs="Segoe UI Light"/>
               </w:rPr>
-              <w:t>&lt;no mitigation provided&gt;</w:t>
+              <w:t>απαιτείται έρευνα γύρω από τους τύπους αρχείων που θα επιτρέπουμε και τα περιβάλλοντα εκτέλεσης τους</w:t>
             </w:r>
           </w:p>
         </w:tc>
@@ -8067,7 +8086,7 @@
     <w:p>
       <w:pPr>
         <w:pStyle w:val="Heading4"/>
-        <w:divId w:val="809443971"/>
+        <w:divId w:val="10762523"/>
         <w:rPr>
           <w:rFonts w:ascii="Segoe UI Light" w:eastAsia="Times New Roman" w:hAnsi="Segoe UI Light" w:cs="Segoe UI Light"/>
         </w:rPr>
@@ -8097,7 +8116,7 @@
       </w:tblGrid>
       <w:tr>
         <w:trPr>
-          <w:divId w:val="809443971"/>
+          <w:divId w:val="10762523"/>
           <w:tblCellSpacing w:w="15" w:type="dxa"/>
         </w:trPr>
         <w:tc>
@@ -8142,7 +8161,7 @@
       </w:tr>
       <w:tr>
         <w:trPr>
-          <w:divId w:val="809443971"/>
+          <w:divId w:val="10762523"/>
           <w:tblCellSpacing w:w="15" w:type="dxa"/>
         </w:trPr>
         <w:tc>
@@ -8187,7 +8206,7 @@
       </w:tr>
       <w:tr>
         <w:trPr>
-          <w:divId w:val="809443971"/>
+          <w:divId w:val="10762523"/>
           <w:tblCellSpacing w:w="15" w:type="dxa"/>
         </w:trPr>
         <w:tc>
@@ -8225,7 +8244,7 @@
               <w:rPr>
                 <w:rFonts w:ascii="Segoe UI Light" w:eastAsia="Times New Roman" w:hAnsi="Segoe UI Light" w:cs="Segoe UI Light"/>
               </w:rPr>
-              <w:t>network , infrastructure levels</w:t>
+              <w:t>network and infrastructure, θέλει διερεύνηση, ίσως κάποια εφαρμογή WAF ή άλλης λύσης μελλοντικά</w:t>
             </w:r>
           </w:p>
         </w:tc>
@@ -8234,7 +8253,7 @@
     <w:p>
       <w:pPr>
         <w:pStyle w:val="Heading4"/>
-        <w:divId w:val="805389789"/>
+        <w:divId w:val="1561676330"/>
         <w:rPr>
           <w:rFonts w:ascii="Segoe UI Light" w:eastAsia="Times New Roman" w:hAnsi="Segoe UI Light" w:cs="Segoe UI Light"/>
         </w:rPr>
@@ -8264,7 +8283,7 @@
       </w:tblGrid>
       <w:tr>
         <w:trPr>
-          <w:divId w:val="805389789"/>
+          <w:divId w:val="1561676330"/>
           <w:tblCellSpacing w:w="15" w:type="dxa"/>
         </w:trPr>
         <w:tc>
@@ -8309,7 +8328,7 @@
       </w:tr>
       <w:tr>
         <w:trPr>
-          <w:divId w:val="805389789"/>
+          <w:divId w:val="1561676330"/>
           <w:tblCellSpacing w:w="15" w:type="dxa"/>
         </w:trPr>
         <w:tc>
@@ -8354,7 +8373,7 @@
       </w:tr>
       <w:tr>
         <w:trPr>
-          <w:divId w:val="805389789"/>
+          <w:divId w:val="1561676330"/>
           <w:tblCellSpacing w:w="15" w:type="dxa"/>
         </w:trPr>
         <w:tc>
@@ -8392,7 +8411,7 @@
               <w:rPr>
                 <w:rFonts w:ascii="Segoe UI Light" w:eastAsia="Times New Roman" w:hAnsi="Segoe UI Light" w:cs="Segoe UI Light"/>
               </w:rPr>
-              <w:t>network , infrastructure levels</w:t>
+              <w:t>network and infrastructure, θέλει διερεύνηση, ίσως κάποια εφαρμογή WAF ή άλλης λύσης μελλοντικά</w:t>
             </w:r>
           </w:p>
         </w:tc>
@@ -8401,7 +8420,7 @@
     <w:p>
       <w:pPr>
         <w:pStyle w:val="Heading4"/>
-        <w:divId w:val="825904419"/>
+        <w:divId w:val="1684549813"/>
         <w:rPr>
           <w:rFonts w:ascii="Segoe UI Light" w:eastAsia="Times New Roman" w:hAnsi="Segoe UI Light" w:cs="Segoe UI Light"/>
         </w:rPr>
@@ -8431,7 +8450,7 @@
       </w:tblGrid>
       <w:tr>
         <w:trPr>
-          <w:divId w:val="825904419"/>
+          <w:divId w:val="1684549813"/>
           <w:tblCellSpacing w:w="15" w:type="dxa"/>
         </w:trPr>
         <w:tc>
@@ -8476,25 +8495,26 @@
       </w:tr>
       <w:tr>
         <w:trPr>
-          <w:divId w:val="825904419"/>
-          <w:tblCellSpacing w:w="15" w:type="dxa"/>
-        </w:trPr>
-        <w:tc>
-          <w:tcPr>
-            <w:tcW w:w="0" w:type="auto"/>
-            <w:hideMark/>
-          </w:tcPr>
-          <w:p>
-            <w:pPr>
-              <w:rPr>
-                <w:rFonts w:ascii="Segoe UI Light" w:eastAsia="Times New Roman" w:hAnsi="Segoe UI Light" w:cs="Segoe UI Light"/>
-              </w:rPr>
-            </w:pPr>
-            <w:r>
-              <w:rPr>
-                <w:rStyle w:val="Strong"/>
-                <w:rFonts w:ascii="Segoe UI Light" w:eastAsia="Times New Roman" w:hAnsi="Segoe UI Light" w:cs="Segoe UI Light"/>
-              </w:rPr>
+          <w:divId w:val="1684549813"/>
+          <w:tblCellSpacing w:w="15" w:type="dxa"/>
+        </w:trPr>
+        <w:tc>
+          <w:tcPr>
+            <w:tcW w:w="0" w:type="auto"/>
+            <w:hideMark/>
+          </w:tcPr>
+          <w:p>
+            <w:pPr>
+              <w:rPr>
+                <w:rFonts w:ascii="Segoe UI Light" w:eastAsia="Times New Roman" w:hAnsi="Segoe UI Light" w:cs="Segoe UI Light"/>
+              </w:rPr>
+            </w:pPr>
+            <w:r>
+              <w:rPr>
+                <w:rStyle w:val="Strong"/>
+                <w:rFonts w:ascii="Segoe UI Light" w:eastAsia="Times New Roman" w:hAnsi="Segoe UI Light" w:cs="Segoe UI Light"/>
+              </w:rPr>
+              <w:lastRenderedPageBreak/>
               <w:t>Description:</w:t>
             </w:r>
           </w:p>
@@ -8521,7 +8541,7 @@
       </w:tr>
       <w:tr>
         <w:trPr>
-          <w:divId w:val="825904419"/>
+          <w:divId w:val="1684549813"/>
           <w:tblCellSpacing w:w="15" w:type="dxa"/>
         </w:trPr>
         <w:tc>
@@ -8559,7 +8579,7 @@
               <w:rPr>
                 <w:rFonts w:ascii="Segoe UI Light" w:eastAsia="Times New Roman" w:hAnsi="Segoe UI Light" w:cs="Segoe UI Light"/>
               </w:rPr>
-              <w:t>network , infrastructure levels</w:t>
+              <w:t>network and infrastructure, θέλει διερεύνηση, ίσως κάποια εφαρμογή WAF ή άλλης λύσης μελλοντικά</w:t>
             </w:r>
           </w:p>
         </w:tc>
@@ -8568,7 +8588,7 @@
     <w:p>
       <w:pPr>
         <w:pStyle w:val="Heading4"/>
-        <w:divId w:val="190267348"/>
+        <w:divId w:val="1234043532"/>
         <w:rPr>
           <w:rFonts w:ascii="Segoe UI Light" w:eastAsia="Times New Roman" w:hAnsi="Segoe UI Light" w:cs="Segoe UI Light"/>
         </w:rPr>
@@ -8598,7 +8618,7 @@
       </w:tblGrid>
       <w:tr>
         <w:trPr>
-          <w:divId w:val="190267348"/>
+          <w:divId w:val="1234043532"/>
           <w:tblCellSpacing w:w="15" w:type="dxa"/>
         </w:trPr>
         <w:tc>
@@ -8643,7 +8663,7 @@
       </w:tr>
       <w:tr>
         <w:trPr>
-          <w:divId w:val="190267348"/>
+          <w:divId w:val="1234043532"/>
           <w:tblCellSpacing w:w="15" w:type="dxa"/>
         </w:trPr>
         <w:tc>
@@ -8688,7 +8708,7 @@
       </w:tr>
       <w:tr>
         <w:trPr>
-          <w:divId w:val="190267348"/>
+          <w:divId w:val="1234043532"/>
           <w:tblCellSpacing w:w="15" w:type="dxa"/>
         </w:trPr>
         <w:tc>
@@ -8726,7 +8746,7 @@
               <w:rPr>
                 <w:rFonts w:ascii="Segoe UI Light" w:eastAsia="Times New Roman" w:hAnsi="Segoe UI Light" w:cs="Segoe UI Light"/>
               </w:rPr>
-              <w:t>logging and auditing</w:t>
+              <w:t>Εφαρμόζεται Logging/Auditing. Αν υπάρχει σωστό log, μπορούμε να αποδείξουμε τι γράφτηκε.</w:t>
             </w:r>
           </w:p>
         </w:tc>
